--- a/Documentación TFG/Documentación TFG.docx
+++ b/Documentación TFG/Documentación TFG.docx
@@ -854,41 +854,13 @@
         <w:rPr>
           <w:lang w:val="en-US"/>
         </w:rPr>
-        <w:t xml:space="preserve">The system uses a PostgreSQL database to store information about users, courts, and reservations. Authentication </w:t>
-      </w:r>
-      <w:proofErr w:type="gramStart"/>
+        <w:t xml:space="preserve">The system uses a PostgreSQL database to store information about users, courts, and reservations. Authentication is securely managed using JWT tokens. The web application allows users to check court availability and make reservations, while the mobile application is </w:t>
+      </w:r>
       <w:r>
         <w:rPr>
           <w:lang w:val="en-US"/>
         </w:rPr>
-        <w:t>is securely managed</w:t>
-      </w:r>
-      <w:proofErr w:type="gramEnd"/>
-      <w:r>
-        <w:rPr>
-          <w:lang w:val="en-US"/>
-        </w:rPr>
-        <w:t xml:space="preserve"> using JWT tokens. The web application allows users to check court availability and make reservations, while the mobile application </w:t>
-      </w:r>
-      <w:proofErr w:type="gramStart"/>
-      <w:r>
-        <w:rPr>
-          <w:lang w:val="en-US"/>
-        </w:rPr>
-        <w:t xml:space="preserve">is </w:t>
-      </w:r>
-      <w:r>
-        <w:rPr>
-          <w:lang w:val="en-US"/>
-        </w:rPr>
-        <w:t>intended</w:t>
-      </w:r>
-      <w:proofErr w:type="gramEnd"/>
-      <w:r>
-        <w:rPr>
-          <w:lang w:val="en-US"/>
-        </w:rPr>
-        <w:t xml:space="preserve"> for</w:t>
+        <w:t>intended for</w:t>
       </w:r>
       <w:r>
         <w:rPr>
@@ -6342,8 +6314,9 @@
           <w:sz w:val="36"/>
           <w:szCs w:val="36"/>
         </w:rPr>
-        <w:t xml:space="preserve">· </w:t>
-      </w:r>
+        <w:t>· API REST (</w:t>
+      </w:r>
+      <w:proofErr w:type="spellStart"/>
       <w:r>
         <w:rPr>
           <w:b/>
@@ -6351,8 +6324,9 @@
           <w:sz w:val="36"/>
           <w:szCs w:val="36"/>
         </w:rPr>
-        <w:t>API REST</w:t>
-      </w:r>
+        <w:t>Backend</w:t>
+      </w:r>
+      <w:proofErr w:type="spellEnd"/>
       <w:r>
         <w:rPr>
           <w:b/>
@@ -6360,26 +6334,6 @@
           <w:sz w:val="36"/>
           <w:szCs w:val="36"/>
         </w:rPr>
-        <w:t xml:space="preserve"> (</w:t>
-      </w:r>
-      <w:proofErr w:type="spellStart"/>
-      <w:r>
-        <w:rPr>
-          <w:b/>
-          <w:bCs/>
-          <w:sz w:val="36"/>
-          <w:szCs w:val="36"/>
-        </w:rPr>
-        <w:t>Backend</w:t>
-      </w:r>
-      <w:proofErr w:type="spellEnd"/>
-      <w:r>
-        <w:rPr>
-          <w:b/>
-          <w:bCs/>
-          <w:sz w:val="36"/>
-          <w:szCs w:val="36"/>
-        </w:rPr>
         <w:t xml:space="preserve">): </w:t>
       </w:r>
     </w:p>
@@ -6409,8 +6363,9 @@
           <w:sz w:val="28"/>
           <w:szCs w:val="28"/>
         </w:rPr>
-        <w:t xml:space="preserve">· </w:t>
-      </w:r>
+        <w:t xml:space="preserve">· Modelos y </w:t>
+      </w:r>
+      <w:proofErr w:type="spellStart"/>
       <w:r>
         <w:rPr>
           <w:b/>
@@ -6418,9 +6373,9 @@
           <w:sz w:val="28"/>
           <w:szCs w:val="28"/>
         </w:rPr>
-        <w:t xml:space="preserve">Modelos y </w:t>
-      </w:r>
-      <w:proofErr w:type="spellStart"/>
+        <w:t>Schemas</w:t>
+      </w:r>
+      <w:proofErr w:type="spellEnd"/>
       <w:r>
         <w:rPr>
           <w:b/>
@@ -6428,42 +6383,41 @@
           <w:sz w:val="28"/>
           <w:szCs w:val="28"/>
         </w:rPr>
-        <w:t>Schemas</w:t>
-      </w:r>
-      <w:proofErr w:type="spellEnd"/>
-      <w:r>
+        <w:t>:</w:t>
+      </w:r>
+    </w:p>
+    <w:p>
+      <w:r>
+        <w:t xml:space="preserve">Las estructuras de datos utilizadas en la aplicación, incluyendo los modelos y </w:t>
+      </w:r>
+      <w:proofErr w:type="spellStart"/>
+      <w:r>
+        <w:t>schemas</w:t>
+      </w:r>
+      <w:proofErr w:type="spellEnd"/>
+      <w:r>
+        <w:t xml:space="preserve"> para usuarios, pistas y reservas, se presentan en el Anexo X en formato de imágenes.</w:t>
+      </w:r>
+    </w:p>
+    <w:p/>
+    <w:p>
+      <w:pPr>
         <w:rPr>
           <w:b/>
           <w:bCs/>
           <w:sz w:val="28"/>
           <w:szCs w:val="28"/>
         </w:rPr>
-        <w:t>:</w:t>
-      </w:r>
-    </w:p>
-    <w:p>
-      <w:r>
-        <w:t xml:space="preserve">Las estructuras de datos utilizadas en la aplicación, incluyendo los modelos y </w:t>
-      </w:r>
-      <w:proofErr w:type="spellStart"/>
-      <w:r>
-        <w:t>schemas</w:t>
-      </w:r>
-      <w:proofErr w:type="spellEnd"/>
-      <w:r>
-        <w:t xml:space="preserve"> para usuarios, pistas y reservas, se presentan en el Anexo X en formato de imágenes.</w:t>
-      </w:r>
-    </w:p>
-    <w:p/>
-    <w:p>
-      <w:pPr>
+      </w:pPr>
+      <w:r>
         <w:rPr>
           <w:b/>
           <w:bCs/>
           <w:sz w:val="28"/>
           <w:szCs w:val="28"/>
         </w:rPr>
-      </w:pPr>
+        <w:t>· Seguridad y Autenticación con JWT</w:t>
+      </w:r>
       <w:r>
         <w:rPr>
           <w:b/>
@@ -6471,51 +6425,154 @@
           <w:sz w:val="28"/>
           <w:szCs w:val="28"/>
         </w:rPr>
-        <w:t xml:space="preserve">· </w:t>
-      </w:r>
-      <w:r>
+        <w:t>:</w:t>
+      </w:r>
+    </w:p>
+    <w:p>
+      <w:pPr>
         <w:rPr>
           <w:b/>
           <w:bCs/>
           <w:sz w:val="28"/>
           <w:szCs w:val="28"/>
         </w:rPr>
-        <w:t>Seguridad y Autenticación con JWT</w:t>
-      </w:r>
-      <w:r>
-        <w:rPr>
-          <w:b/>
-          <w:bCs/>
-          <w:sz w:val="28"/>
-          <w:szCs w:val="28"/>
+      </w:pPr>
+    </w:p>
+    <w:p>
+      <w:pPr>
+        <w:rPr>
+          <w:b/>
+          <w:bCs/>
+        </w:rPr>
+      </w:pPr>
+      <w:r>
+        <w:rPr>
+          <w:b/>
+          <w:bCs/>
+        </w:rPr>
+        <w:t xml:space="preserve">- </w:t>
+      </w:r>
+      <w:proofErr w:type="spellStart"/>
+      <w:r>
+        <w:rPr>
+          <w:b/>
+          <w:bCs/>
+        </w:rPr>
+        <w:t>verify_</w:t>
+      </w:r>
+      <w:proofErr w:type="gramStart"/>
+      <w:r>
+        <w:rPr>
+          <w:b/>
+          <w:bCs/>
+        </w:rPr>
+        <w:t>password</w:t>
+      </w:r>
+      <w:proofErr w:type="spellEnd"/>
+      <w:r>
+        <w:rPr>
+          <w:b/>
+          <w:bCs/>
+        </w:rPr>
+        <w:t>(</w:t>
+      </w:r>
+      <w:proofErr w:type="gramEnd"/>
+      <w:r>
+        <w:rPr>
+          <w:b/>
+          <w:bCs/>
+        </w:rPr>
+        <w:t>)</w:t>
+      </w:r>
+      <w:r>
+        <w:t xml:space="preserve"> y</w:t>
+      </w:r>
+      <w:r>
+        <w:rPr>
+          <w:b/>
+          <w:bCs/>
+        </w:rPr>
+        <w:t xml:space="preserve"> </w:t>
+      </w:r>
+      <w:proofErr w:type="spellStart"/>
+      <w:r>
+        <w:rPr>
+          <w:b/>
+          <w:bCs/>
+        </w:rPr>
+        <w:t>get_</w:t>
+      </w:r>
+      <w:proofErr w:type="gramStart"/>
+      <w:r>
+        <w:rPr>
+          <w:b/>
+          <w:bCs/>
+        </w:rPr>
+        <w:t>password</w:t>
+      </w:r>
+      <w:proofErr w:type="gramEnd"/>
+      <w:r>
+        <w:rPr>
+          <w:b/>
+          <w:bCs/>
+        </w:rPr>
+        <w:t>_</w:t>
+      </w:r>
+      <w:proofErr w:type="gramStart"/>
+      <w:r>
+        <w:rPr>
+          <w:b/>
+          <w:bCs/>
+        </w:rPr>
+        <w:t>hash</w:t>
+      </w:r>
+      <w:proofErr w:type="spellEnd"/>
+      <w:r>
+        <w:rPr>
+          <w:b/>
+          <w:bCs/>
+        </w:rPr>
+        <w:t>(</w:t>
+      </w:r>
+      <w:proofErr w:type="gramEnd"/>
+      <w:r>
+        <w:rPr>
+          <w:b/>
+          <w:bCs/>
+        </w:rPr>
+        <w:t>)</w:t>
+      </w:r>
+      <w:r>
+        <w:rPr>
+          <w:b/>
+          <w:bCs/>
         </w:rPr>
         <w:t>:</w:t>
       </w:r>
     </w:p>
     <w:p>
-      <w:pPr>
-        <w:rPr>
-          <w:b/>
-          <w:bCs/>
-          <w:sz w:val="28"/>
-          <w:szCs w:val="28"/>
-        </w:rPr>
-      </w:pPr>
-    </w:p>
-    <w:p>
-      <w:pPr>
-        <w:rPr>
-          <w:b/>
-          <w:bCs/>
-        </w:rPr>
-      </w:pPr>
-      <w:r>
-        <w:rPr>
-          <w:b/>
-          <w:bCs/>
-        </w:rPr>
-        <w:t xml:space="preserve">- </w:t>
-      </w:r>
+      <w:r>
+        <w:t xml:space="preserve">Estas funciones utilizan el algoritmo </w:t>
+      </w:r>
+      <w:proofErr w:type="spellStart"/>
+      <w:r>
+        <w:t>bcrypt</w:t>
+      </w:r>
+      <w:proofErr w:type="spellEnd"/>
+      <w:r>
+        <w:t xml:space="preserve"> para manejar de forma segura las contraseñas</w:t>
+      </w:r>
+      <w:r>
+        <w:t>.</w:t>
+      </w:r>
+    </w:p>
+    <w:p>
+      <w:pPr>
+        <w:rPr>
+          <w:b/>
+          <w:bCs/>
+        </w:rPr>
+      </w:pPr>
       <w:proofErr w:type="spellStart"/>
       <w:r>
         <w:rPr>
@@ -6549,15 +6606,25 @@
         <w:t>)</w:t>
       </w:r>
       <w:r>
-        <w:t xml:space="preserve"> y</w:t>
-      </w:r>
-      <w:r>
         <w:rPr>
           <w:b/>
           <w:bCs/>
         </w:rPr>
         <w:t xml:space="preserve"> </w:t>
       </w:r>
+      <w:r>
+        <w:t xml:space="preserve">compara una contraseña en texto plano con su versión </w:t>
+      </w:r>
+      <w:proofErr w:type="spellStart"/>
+      <w:r>
+        <w:t>hasheada</w:t>
+      </w:r>
+      <w:proofErr w:type="spellEnd"/>
+      <w:r>
+        <w:t>.</w:t>
+      </w:r>
+    </w:p>
+    <w:p>
       <w:proofErr w:type="spellStart"/>
       <w:r>
         <w:rPr>
@@ -6611,157 +6678,29 @@
           <w:b/>
           <w:bCs/>
         </w:rPr>
-        <w:t>:</w:t>
-      </w:r>
-    </w:p>
-    <w:p>
-      <w:r>
-        <w:t xml:space="preserve">Estas funciones utilizan el algoritmo </w:t>
-      </w:r>
-      <w:proofErr w:type="spellStart"/>
-      <w:r>
-        <w:t>bcrypt</w:t>
-      </w:r>
-      <w:proofErr w:type="spellEnd"/>
-      <w:r>
-        <w:t xml:space="preserve"> para manejar de forma segura las contraseñas</w:t>
-      </w:r>
-      <w:r>
-        <w:t>.</w:t>
-      </w:r>
-    </w:p>
-    <w:p>
-      <w:pPr>
-        <w:rPr>
-          <w:b/>
-          <w:bCs/>
-        </w:rPr>
-      </w:pPr>
-      <w:proofErr w:type="spellStart"/>
-      <w:r>
-        <w:rPr>
-          <w:b/>
-          <w:bCs/>
-        </w:rPr>
-        <w:t>verify_</w:t>
-      </w:r>
-      <w:proofErr w:type="gramStart"/>
-      <w:r>
-        <w:rPr>
-          <w:b/>
-          <w:bCs/>
-        </w:rPr>
-        <w:t>password</w:t>
-      </w:r>
-      <w:proofErr w:type="spellEnd"/>
-      <w:r>
-        <w:rPr>
-          <w:b/>
-          <w:bCs/>
-        </w:rPr>
-        <w:t>(</w:t>
-      </w:r>
-      <w:proofErr w:type="gramEnd"/>
-      <w:r>
-        <w:rPr>
-          <w:b/>
-          <w:bCs/>
-        </w:rPr>
-        <w:t>)</w:t>
-      </w:r>
-      <w:r>
-        <w:rPr>
-          <w:b/>
-          <w:bCs/>
-        </w:rPr>
         <w:t xml:space="preserve"> </w:t>
       </w:r>
       <w:r>
-        <w:t xml:space="preserve">compara una contraseña en texto plano con su versión </w:t>
-      </w:r>
-      <w:proofErr w:type="spellStart"/>
-      <w:r>
-        <w:t>hasheada</w:t>
-      </w:r>
-      <w:proofErr w:type="spellEnd"/>
-      <w:r>
-        <w:t>.</w:t>
-      </w:r>
-    </w:p>
-    <w:p>
-      <w:proofErr w:type="spellStart"/>
-      <w:r>
-        <w:rPr>
-          <w:b/>
-          <w:bCs/>
-        </w:rPr>
-        <w:t>get_</w:t>
-      </w:r>
-      <w:proofErr w:type="gramStart"/>
-      <w:r>
-        <w:rPr>
-          <w:b/>
-          <w:bCs/>
-        </w:rPr>
-        <w:t>password</w:t>
-      </w:r>
-      <w:proofErr w:type="gramEnd"/>
-      <w:r>
-        <w:rPr>
-          <w:b/>
-          <w:bCs/>
-        </w:rPr>
-        <w:t>_</w:t>
-      </w:r>
-      <w:proofErr w:type="gramStart"/>
-      <w:r>
-        <w:rPr>
-          <w:b/>
-          <w:bCs/>
-        </w:rPr>
-        <w:t>hash</w:t>
-      </w:r>
-      <w:proofErr w:type="spellEnd"/>
-      <w:r>
-        <w:rPr>
-          <w:b/>
-          <w:bCs/>
-        </w:rPr>
-        <w:t>(</w:t>
-      </w:r>
-      <w:proofErr w:type="gramEnd"/>
-      <w:r>
-        <w:rPr>
-          <w:b/>
-          <w:bCs/>
-        </w:rPr>
-        <w:t>)</w:t>
-      </w:r>
-      <w:r>
-        <w:rPr>
-          <w:b/>
-          <w:bCs/>
-        </w:rPr>
+        <w:t>genera un hash seguro a partir de una contrase</w:t>
+      </w:r>
+      <w:r>
+        <w:t>ñ</w:t>
+      </w:r>
+      <w:r>
+        <w:t>a.</w:t>
+      </w:r>
+      <w:r>
         <w:t xml:space="preserve"> </w:t>
       </w:r>
       <w:r>
-        <w:t>genera un hash seguro a partir de una contrase</w:t>
-      </w:r>
-      <w:r>
-        <w:t>ñ</w:t>
-      </w:r>
-      <w:r>
-        <w:t>a.</w:t>
-      </w:r>
-      <w:r>
-        <w:t xml:space="preserve"> </w:t>
-      </w:r>
-      <w:r>
         <w:t>Este mecanismo garantiza que las contraseñas nunca se almacenen ni transmitan en texto claro.</w:t>
       </w:r>
     </w:p>
     <w:p>
       <w:r>
+        <w:rPr>
+          <w:noProof/>
+        </w:rPr>
         <w:drawing>
           <wp:inline distT="0" distB="0" distL="0" distR="0" wp14:anchorId="696FE66E" wp14:editId="04E7FDA7">
             <wp:extent cx="3762375" cy="818240"/>
@@ -6911,6 +6850,9 @@
     </w:p>
     <w:p>
       <w:r>
+        <w:rPr>
+          <w:noProof/>
+        </w:rPr>
         <w:drawing>
           <wp:anchor distT="0" distB="0" distL="114300" distR="114300" simplePos="0" relativeHeight="251660288" behindDoc="0" locked="0" layoutInCell="1" allowOverlap="1" wp14:anchorId="53394A29" wp14:editId="069D8207">
             <wp:simplePos x="0" y="0"/>
@@ -7176,6 +7118,9 @@
     </w:p>
     <w:p>
       <w:r>
+        <w:rPr>
+          <w:noProof/>
+        </w:rPr>
         <w:lastRenderedPageBreak/>
         <w:drawing>
           <wp:anchor distT="0" distB="0" distL="114300" distR="114300" simplePos="0" relativeHeight="251661312" behindDoc="0" locked="0" layoutInCell="1" allowOverlap="1" wp14:anchorId="1AF222E5" wp14:editId="5560BE0D">
@@ -7281,24 +7226,12 @@
           <w:sz w:val="28"/>
           <w:szCs w:val="28"/>
         </w:rPr>
-        <w:t xml:space="preserve"> de Autenticación y Gestión de Usuario</w:t>
-      </w:r>
-      <w:r>
-        <w:rPr>
-          <w:b/>
-          <w:bCs/>
-          <w:sz w:val="28"/>
-          <w:szCs w:val="28"/>
-        </w:rPr>
-        <w:t>:</w:t>
-      </w:r>
-    </w:p>
-    <w:p>
-      <w:r>
-        <w:t xml:space="preserve">- </w:t>
-      </w:r>
-      <w:r>
-        <w:t>Registro de usuario (</w:t>
+        <w:t xml:space="preserve"> de Autenticación y Gestión de Usuario:</w:t>
+      </w:r>
+    </w:p>
+    <w:p>
+      <w:r>
+        <w:t>- Registro de usuario (</w:t>
       </w:r>
       <w:r>
         <w:t xml:space="preserve">POST </w:t>
@@ -7349,10 +7282,7 @@
         <w:ind w:left="708"/>
       </w:pPr>
       <w:r>
-        <w:t xml:space="preserve">- </w:t>
-      </w:r>
-      <w:r>
-        <w:t>Recibe un objeto con datos de usuario (</w:t>
+        <w:t>- Recibe un objeto con datos de usuario (</w:t>
       </w:r>
       <w:proofErr w:type="spellStart"/>
       <w:r>
@@ -7384,10 +7314,7 @@
         <w:ind w:firstLine="708"/>
       </w:pPr>
       <w:r>
-        <w:t xml:space="preserve">- </w:t>
-      </w:r>
-      <w:r>
-        <w:t>Por defecto, asigna el rol "usuario".</w:t>
+        <w:t>- Por defecto, asigna el rol "usuario".</w:t>
       </w:r>
     </w:p>
     <w:p>
@@ -7395,10 +7322,7 @@
         <w:ind w:firstLine="708"/>
       </w:pPr>
       <w:r>
-        <w:t xml:space="preserve">- </w:t>
-      </w:r>
-      <w:r>
-        <w:t>Retorna los datos del usuario creado (</w:t>
+        <w:t>- Retorna los datos del usuario creado (</w:t>
       </w:r>
       <w:proofErr w:type="spellStart"/>
       <w:r>
@@ -7420,6 +7344,9 @@
         <w:ind w:firstLine="708"/>
       </w:pPr>
       <w:r>
+        <w:rPr>
+          <w:noProof/>
+        </w:rPr>
         <w:drawing>
           <wp:anchor distT="0" distB="0" distL="114300" distR="114300" simplePos="0" relativeHeight="251662336" behindDoc="0" locked="0" layoutInCell="1" allowOverlap="1" wp14:anchorId="5BABDD08" wp14:editId="0A7251D2">
             <wp:simplePos x="0" y="0"/>
@@ -7490,36 +7417,33 @@
     <w:p/>
     <w:p>
       <w:r>
-        <w:t>-</w:t>
-      </w:r>
-      <w:r>
+        <w:t xml:space="preserve">- </w:t>
+      </w:r>
+      <w:proofErr w:type="spellStart"/>
+      <w:r>
+        <w:t>Login</w:t>
+      </w:r>
+      <w:proofErr w:type="spellEnd"/>
+      <w:r>
+        <w:t xml:space="preserve"> de usuario </w:t>
+      </w:r>
+      <w:r>
+        <w:rPr>
+          <w:b/>
+          <w:bCs/>
+        </w:rPr>
+        <w:t>(</w:t>
+      </w:r>
+      <w:r>
+        <w:t>POST</w:t>
+      </w:r>
+      <w:r>
+        <w:rPr>
+          <w:b/>
+          <w:bCs/>
+        </w:rPr>
         <w:t xml:space="preserve"> </w:t>
       </w:r>
-      <w:proofErr w:type="spellStart"/>
-      <w:r>
-        <w:t>Login</w:t>
-      </w:r>
-      <w:proofErr w:type="spellEnd"/>
-      <w:r>
-        <w:t xml:space="preserve"> de usuario </w:t>
-      </w:r>
-      <w:r>
-        <w:rPr>
-          <w:b/>
-          <w:bCs/>
-        </w:rPr>
-        <w:t>(</w:t>
-      </w:r>
-      <w:r>
-        <w:t>POST</w:t>
-      </w:r>
-      <w:r>
-        <w:rPr>
-          <w:b/>
-          <w:bCs/>
-        </w:rPr>
-        <w:t xml:space="preserve"> </w:t>
-      </w:r>
       <w:r>
         <w:rPr>
           <w:b/>
@@ -7566,10 +7490,7 @@
         <w:ind w:firstLine="708"/>
       </w:pPr>
       <w:r>
-        <w:t xml:space="preserve">- </w:t>
-      </w:r>
-      <w:r>
-        <w:t>Recibe credenciales a través de OAuth2PasswordRequestForm.</w:t>
+        <w:t>- Recibe credenciales a través de OAuth2PasswordRequestForm.</w:t>
       </w:r>
     </w:p>
     <w:p>
@@ -7577,10 +7498,7 @@
         <w:ind w:firstLine="708"/>
       </w:pPr>
       <w:r>
-        <w:t xml:space="preserve">- </w:t>
-      </w:r>
-      <w:r>
-        <w:t>Valida el usuario y contraseña con las funciones de autenticación.</w:t>
+        <w:t>- Valida el usuario y contraseña con las funciones de autenticación.</w:t>
       </w:r>
     </w:p>
     <w:p>
@@ -7588,13 +7506,7 @@
         <w:ind w:left="708"/>
       </w:pPr>
       <w:r>
-        <w:t xml:space="preserve">- </w:t>
-      </w:r>
-      <w:r>
-        <w:t>En caso de éxito, crea y retorna un token JWT que incluye el nombre de usuario y el rol</w:t>
-      </w:r>
-      <w:r>
-        <w:t>.</w:t>
+        <w:t>- En caso de éxito, crea y retorna un token JWT que incluye el nombre de usuario y el rol.</w:t>
       </w:r>
     </w:p>
     <w:p>
@@ -7602,6 +7514,9 @@
         <w:ind w:firstLine="708"/>
       </w:pPr>
       <w:r>
+        <w:rPr>
+          <w:noProof/>
+        </w:rPr>
         <w:drawing>
           <wp:anchor distT="0" distB="0" distL="114300" distR="114300" simplePos="0" relativeHeight="251663360" behindDoc="0" locked="0" layoutInCell="1" allowOverlap="1" wp14:anchorId="79AF51EF" wp14:editId="629F4B06">
             <wp:simplePos x="0" y="0"/>
@@ -7659,10 +7574,7 @@
         </w:drawing>
       </w:r>
       <w:r>
-        <w:t xml:space="preserve">- </w:t>
-      </w:r>
-      <w:r>
-        <w:t>El token se usa para futuras solicitudes autenticadas.</w:t>
+        <w:t>- El token se usa para futuras solicitudes autenticadas.</w:t>
       </w:r>
     </w:p>
     <w:p/>
@@ -7673,10 +7585,7 @@
     <w:p/>
     <w:p>
       <w:r>
-        <w:t xml:space="preserve">- </w:t>
-      </w:r>
-      <w:r>
-        <w:t xml:space="preserve">Actualizar foto de perfil </w:t>
+        <w:t xml:space="preserve">- Actualizar foto de perfil </w:t>
       </w:r>
       <w:r>
         <w:t>(</w:t>
@@ -7721,10 +7630,7 @@
         <w:ind w:firstLine="708"/>
       </w:pPr>
       <w:r>
-        <w:t xml:space="preserve">- </w:t>
-      </w:r>
-      <w:r>
-        <w:t>El archivo debe ser tipo JPEG o PNG; se rechazan otros formatos.</w:t>
+        <w:t>- El archivo debe ser tipo JPEG o PNG; se rechazan otros formatos.</w:t>
       </w:r>
     </w:p>
     <w:p>
@@ -7732,10 +7638,7 @@
         <w:ind w:left="708"/>
       </w:pPr>
       <w:r>
-        <w:t xml:space="preserve">- </w:t>
-      </w:r>
-      <w:r>
-        <w:t>La foto se guarda en una carpeta específica (</w:t>
+        <w:t>- La foto se guarda en una carpeta específica (</w:t>
       </w:r>
       <w:proofErr w:type="spellStart"/>
       <w:r>
@@ -7759,10 +7662,7 @@
         <w:ind w:left="708"/>
       </w:pPr>
       <w:r>
-        <w:t xml:space="preserve">- </w:t>
-      </w:r>
-      <w:r>
-        <w:t xml:space="preserve">La ruta de la foto se almacena en el campo </w:t>
+        <w:t xml:space="preserve">- La ruta de la foto se almacena en el campo </w:t>
       </w:r>
       <w:proofErr w:type="spellStart"/>
       <w:r>
@@ -7778,10 +7678,7 @@
         <w:ind w:firstLine="708"/>
       </w:pPr>
       <w:r>
-        <w:t xml:space="preserve">- </w:t>
-      </w:r>
-      <w:r>
-        <w:t>Retorna un mensaje de éxito junto con la URL relativa de la foto.</w:t>
+        <w:t>- Retorna un mensaje de éxito junto con la URL relativa de la foto.</w:t>
       </w:r>
     </w:p>
     <w:p>
@@ -7794,6 +7691,9 @@
         <w:ind w:firstLine="708"/>
       </w:pPr>
       <w:r>
+        <w:rPr>
+          <w:noProof/>
+        </w:rPr>
         <w:lastRenderedPageBreak/>
         <w:drawing>
           <wp:anchor distT="0" distB="0" distL="114300" distR="114300" simplePos="0" relativeHeight="251664384" behindDoc="0" locked="0" layoutInCell="1" allowOverlap="1" wp14:anchorId="3F0DFF6A" wp14:editId="05CD2C3F">
@@ -8027,6 +7927,9 @@
         <w:ind w:firstLine="708"/>
       </w:pPr>
       <w:r>
+        <w:rPr>
+          <w:noProof/>
+        </w:rPr>
         <w:drawing>
           <wp:anchor distT="0" distB="0" distL="114300" distR="114300" simplePos="0" relativeHeight="251665408" behindDoc="0" locked="0" layoutInCell="1" allowOverlap="1" wp14:anchorId="0C3CB282" wp14:editId="697EBFAE">
             <wp:simplePos x="0" y="0"/>
@@ -8140,10 +8043,7 @@
     </w:p>
     <w:p>
       <w:r>
-        <w:t xml:space="preserve">- </w:t>
-      </w:r>
-      <w:r>
-        <w:t xml:space="preserve">Obtener todas las pistas (GET </w:t>
+        <w:t xml:space="preserve">- Obtener todas las pistas (GET </w:t>
       </w:r>
       <w:r>
         <w:rPr>
@@ -8166,10 +8066,7 @@
         <w:ind w:firstLine="708"/>
       </w:pPr>
       <w:r>
-        <w:t xml:space="preserve">- </w:t>
-      </w:r>
-      <w:r>
-        <w:t>No requiere autenticación.</w:t>
+        <w:t>- No requiere autenticación.</w:t>
       </w:r>
     </w:p>
     <w:p>
@@ -8177,14 +8074,14 @@
         <w:ind w:firstLine="708"/>
       </w:pPr>
       <w:r>
-        <w:t xml:space="preserve">- </w:t>
-      </w:r>
-      <w:r>
-        <w:t>Retorna un arreglo con todos los objetos Pista.</w:t>
-      </w:r>
-    </w:p>
-    <w:p>
-      <w:r>
+        <w:t>- Retorna un arreglo con todos los objetos Pista.</w:t>
+      </w:r>
+    </w:p>
+    <w:p>
+      <w:r>
+        <w:rPr>
+          <w:noProof/>
+        </w:rPr>
         <w:drawing>
           <wp:inline distT="0" distB="0" distL="0" distR="0" wp14:anchorId="125DD4B6" wp14:editId="5A27ED35">
             <wp:extent cx="3638747" cy="480589"/>
@@ -8224,10 +8121,7 @@
     </w:p>
     <w:p>
       <w:r>
-        <w:t xml:space="preserve">- </w:t>
-      </w:r>
-      <w:r>
-        <w:t xml:space="preserve">Obtener pista por ID (GET </w:t>
+        <w:t xml:space="preserve">- Obtener pista por ID (GET </w:t>
       </w:r>
       <w:r>
         <w:rPr>
@@ -8250,10 +8144,7 @@
         <w:ind w:firstLine="708"/>
       </w:pPr>
       <w:r>
-        <w:t xml:space="preserve">- </w:t>
-      </w:r>
-      <w:r>
-        <w:t>Si la pista no existe, retorna un error HTTP 404 con mensaje "Pista no encontrada".</w:t>
+        <w:t>- Si la pista no existe, retorna un error HTTP 404 con mensaje "Pista no encontrada".</w:t>
       </w:r>
     </w:p>
     <w:p>
@@ -8261,23 +8152,21 @@
         <w:ind w:firstLine="708"/>
       </w:pPr>
       <w:r>
-        <w:t xml:space="preserve">- </w:t>
-      </w:r>
-      <w:r>
-        <w:t>No requiere autenticación.</w:t>
-      </w:r>
-    </w:p>
-    <w:p>
-      <w:pPr>
-        <w:rPr>
-          <w:b/>
-          <w:bCs/>
-        </w:rPr>
-      </w:pPr>
-      <w:r>
-        <w:rPr>
-          <w:b/>
-          <w:bCs/>
+        <w:t>- No requiere autenticación.</w:t>
+      </w:r>
+    </w:p>
+    <w:p>
+      <w:pPr>
+        <w:rPr>
+          <w:b/>
+          <w:bCs/>
+        </w:rPr>
+      </w:pPr>
+      <w:r>
+        <w:rPr>
+          <w:b/>
+          <w:bCs/>
+          <w:noProof/>
         </w:rPr>
         <w:drawing>
           <wp:inline distT="0" distB="0" distL="0" distR="0" wp14:anchorId="4A6493B3" wp14:editId="32E4276C">
@@ -8318,10 +8207,7 @@
     </w:p>
     <w:p>
       <w:r>
-        <w:t xml:space="preserve">- </w:t>
-      </w:r>
-      <w:r>
-        <w:t xml:space="preserve">Crear nueva pista (POST </w:t>
+        <w:t xml:space="preserve">- Crear nueva pista (POST </w:t>
       </w:r>
       <w:r>
         <w:rPr>
@@ -8344,13 +8230,7 @@
         <w:ind w:left="708"/>
       </w:pPr>
       <w:r>
-        <w:t xml:space="preserve">- </w:t>
-      </w:r>
-      <w:r>
-        <w:t xml:space="preserve">Requiere que el usuario tenga rol de administrador (verificado con </w:t>
-      </w:r>
-      <w:r>
-        <w:t xml:space="preserve">el método </w:t>
+        <w:t xml:space="preserve">- Requiere que el usuario tenga rol de administrador (verificado con el método </w:t>
       </w:r>
       <w:proofErr w:type="spellStart"/>
       <w:r>
@@ -8393,10 +8273,7 @@
         <w:ind w:firstLine="708"/>
       </w:pPr>
       <w:r>
-        <w:t xml:space="preserve">- </w:t>
-      </w:r>
-      <w:r>
-        <w:t>Recibe datos de la pista a crear (</w:t>
+        <w:t>- Recibe datos de la pista a crear (</w:t>
       </w:r>
       <w:proofErr w:type="spellStart"/>
       <w:r>
@@ -8412,14 +8289,14 @@
         <w:ind w:firstLine="708"/>
       </w:pPr>
       <w:r>
-        <w:t xml:space="preserve">- </w:t>
-      </w:r>
-      <w:r>
-        <w:t>Retorna el objeto de la pista creada con su información completa.</w:t>
-      </w:r>
-    </w:p>
-    <w:p>
-      <w:r>
+        <w:t>- Retorna el objeto de la pista creada con su información completa.</w:t>
+      </w:r>
+    </w:p>
+    <w:p>
+      <w:r>
+        <w:rPr>
+          <w:noProof/>
+        </w:rPr>
         <w:lastRenderedPageBreak/>
         <w:drawing>
           <wp:inline distT="0" distB="0" distL="0" distR="0" wp14:anchorId="0FCE3D83" wp14:editId="6F919BDE">
@@ -8460,10 +8337,7 @@
     </w:p>
     <w:p>
       <w:r>
-        <w:t xml:space="preserve">- </w:t>
-      </w:r>
-      <w:r>
-        <w:t xml:space="preserve">Eliminar pista (DELETE </w:t>
+        <w:t xml:space="preserve">- Eliminar pista (DELETE </w:t>
       </w:r>
       <w:r>
         <w:rPr>
@@ -8486,10 +8360,7 @@
         <w:ind w:firstLine="708"/>
       </w:pPr>
       <w:r>
-        <w:t xml:space="preserve">- </w:t>
-      </w:r>
-      <w:r>
-        <w:t>Requiere autenticación y rol de administrador.</w:t>
+        <w:t>- Requiere autenticación y rol de administrador.</w:t>
       </w:r>
     </w:p>
     <w:p>
@@ -8497,10 +8368,7 @@
         <w:ind w:firstLine="708"/>
       </w:pPr>
       <w:r>
-        <w:t xml:space="preserve">- </w:t>
-      </w:r>
-      <w:r>
-        <w:t>Si la pista no existe, retorna error 404.</w:t>
+        <w:t>- Si la pista no existe, retorna error 404.</w:t>
       </w:r>
     </w:p>
     <w:p>
@@ -8508,14 +8376,14 @@
         <w:ind w:firstLine="708"/>
       </w:pPr>
       <w:r>
-        <w:t xml:space="preserve">- </w:t>
-      </w:r>
-      <w:r>
-        <w:t>Retorna un mensaje de confirmación tras la eliminación.</w:t>
-      </w:r>
-    </w:p>
-    <w:p>
-      <w:r>
+        <w:t>- Retorna un mensaje de confirmación tras la eliminación.</w:t>
+      </w:r>
+    </w:p>
+    <w:p>
+      <w:r>
+        <w:rPr>
+          <w:noProof/>
+        </w:rPr>
         <w:drawing>
           <wp:inline distT="0" distB="0" distL="0" distR="0" wp14:anchorId="6FCC64D8" wp14:editId="764A0F1C">
             <wp:extent cx="4562574" cy="1409221"/>
@@ -8555,10 +8423,7 @@
     </w:p>
     <w:p>
       <w:r>
-        <w:t xml:space="preserve">- </w:t>
-      </w:r>
-      <w:r>
-        <w:t xml:space="preserve">Actualizar pista (PUT </w:t>
+        <w:t xml:space="preserve">- Actualizar pista (PUT </w:t>
       </w:r>
       <w:r>
         <w:rPr>
@@ -8581,10 +8446,7 @@
         <w:ind w:firstLine="708"/>
       </w:pPr>
       <w:r>
-        <w:t xml:space="preserve">- </w:t>
-      </w:r>
-      <w:r>
-        <w:t>Solo accesible para administradores.</w:t>
+        <w:t>- Solo accesible para administradores.</w:t>
       </w:r>
     </w:p>
     <w:p>
@@ -8592,10 +8454,7 @@
         <w:ind w:firstLine="708"/>
       </w:pPr>
       <w:r>
-        <w:t xml:space="preserve">- </w:t>
-      </w:r>
-      <w:r>
-        <w:t>Recibe un objeto con los campos a actualizar (</w:t>
+        <w:t>- Recibe un objeto con los campos a actualizar (</w:t>
       </w:r>
       <w:proofErr w:type="spellStart"/>
       <w:r>
@@ -8611,10 +8470,7 @@
         <w:ind w:left="708"/>
       </w:pPr>
       <w:r>
-        <w:t xml:space="preserve">- </w:t>
-      </w:r>
-      <w:r>
-        <w:t>Actualiza únicamente los campos enviados (no envía valores por defecto para campos no modificados).</w:t>
+        <w:t>- Actualiza únicamente los campos enviados (no envía valores por defecto para campos no modificados).</w:t>
       </w:r>
     </w:p>
     <w:p>
@@ -8622,10 +8478,7 @@
         <w:ind w:firstLine="708"/>
       </w:pPr>
       <w:r>
-        <w:t xml:space="preserve">- </w:t>
-      </w:r>
-      <w:r>
-        <w:t>Si la pista no existe, retorna error 404.</w:t>
+        <w:t>- Si la pista no existe, retorna error 404.</w:t>
       </w:r>
     </w:p>
     <w:p>
@@ -8633,14 +8486,14 @@
         <w:ind w:firstLine="708"/>
       </w:pPr>
       <w:r>
-        <w:t xml:space="preserve">- </w:t>
-      </w:r>
-      <w:r>
-        <w:t>Retorna la pista actualizada con la información modificada.</w:t>
-      </w:r>
-    </w:p>
-    <w:p>
-      <w:r>
+        <w:t>- Retorna la pista actualizada con la información modificada.</w:t>
+      </w:r>
+    </w:p>
+    <w:p>
+      <w:r>
+        <w:rPr>
+          <w:noProof/>
+        </w:rPr>
         <w:drawing>
           <wp:inline distT="0" distB="0" distL="0" distR="0" wp14:anchorId="2B20C3A0" wp14:editId="42653CC4">
             <wp:extent cx="5081048" cy="1842870"/>
@@ -8878,6 +8731,9 @@
     </w:p>
     <w:p>
       <w:r>
+        <w:rPr>
+          <w:noProof/>
+        </w:rPr>
         <w:lastRenderedPageBreak/>
         <w:drawing>
           <wp:inline distT="0" distB="0" distL="0" distR="0" wp14:anchorId="49323BD1" wp14:editId="78DAB164">
@@ -8945,10 +8801,7 @@
     <w:p>
       <w:r>
         <w:tab/>
-        <w:t xml:space="preserve">- </w:t>
-      </w:r>
-      <w:r>
-        <w:t>Útil para administración o vistas internas.</w:t>
+        <w:t>- Útil para administración o vistas internas.</w:t>
       </w:r>
     </w:p>
     <w:p>
@@ -8956,14 +8809,14 @@
         <w:ind w:firstLine="708"/>
       </w:pPr>
       <w:r>
-        <w:t xml:space="preserve">- </w:t>
-      </w:r>
-      <w:r>
-        <w:t>No requiere autenticación específica (puede ajustarse según necesidades).</w:t>
-      </w:r>
-    </w:p>
-    <w:p>
-      <w:r>
+        <w:t>- No requiere autenticación específica (puede ajustarse según necesidades).</w:t>
+      </w:r>
+    </w:p>
+    <w:p>
+      <w:r>
+        <w:rPr>
+          <w:noProof/>
+        </w:rPr>
         <w:drawing>
           <wp:inline distT="0" distB="0" distL="0" distR="0" wp14:anchorId="60C6AB23" wp14:editId="3A608AC7">
             <wp:extent cx="3902697" cy="524599"/>
@@ -9003,10 +8856,7 @@
     </w:p>
     <w:p>
       <w:r>
-        <w:t xml:space="preserve">- </w:t>
-      </w:r>
-      <w:r>
-        <w:t xml:space="preserve">Obtener reservas por pista (GET </w:t>
+        <w:t xml:space="preserve">- Obtener reservas por pista (GET </w:t>
       </w:r>
       <w:r>
         <w:rPr>
@@ -9063,6 +8913,9 @@
     </w:p>
     <w:p>
       <w:r>
+        <w:rPr>
+          <w:noProof/>
+        </w:rPr>
         <w:drawing>
           <wp:inline distT="0" distB="0" distL="0" distR="0" wp14:anchorId="37868774" wp14:editId="7D876700">
             <wp:extent cx="5128182" cy="892923"/>
@@ -9206,6 +9059,9 @@
     </w:p>
     <w:p>
       <w:r>
+        <w:rPr>
+          <w:noProof/>
+        </w:rPr>
         <w:drawing>
           <wp:inline distT="0" distB="0" distL="0" distR="0" wp14:anchorId="397FF721" wp14:editId="77584790">
             <wp:extent cx="5579745" cy="516255"/>
@@ -9303,6 +9159,9 @@
     </w:p>
     <w:p>
       <w:r>
+        <w:rPr>
+          <w:noProof/>
+        </w:rPr>
         <w:lastRenderedPageBreak/>
         <w:drawing>
           <wp:inline distT="0" distB="0" distL="0" distR="0" wp14:anchorId="1F618D6F" wp14:editId="6051DFF5">
@@ -9343,25 +9202,30 @@
     </w:p>
     <w:p>
       <w:r>
+        <w:t xml:space="preserve">- Cancelar una reserva (DELETE </w:t>
+      </w:r>
+      <w:r>
+        <w:rPr>
+          <w:b/>
+          <w:bCs/>
+        </w:rPr>
+        <w:t>/api/reservas/{id}</w:t>
+      </w:r>
+      <w:r>
+        <w:t>):</w:t>
+      </w:r>
+    </w:p>
+    <w:p>
+      <w:r>
+        <w:t>Elimina una reserva concreta si pertenece al usuario autenticado.</w:t>
+      </w:r>
+    </w:p>
+    <w:p>
+      <w:r>
         <w:t xml:space="preserve">- </w:t>
       </w:r>
       <w:r>
-        <w:t xml:space="preserve">Cancelar una reserva (DELETE </w:t>
-      </w:r>
-      <w:r>
-        <w:rPr>
-          <w:b/>
-          <w:bCs/>
-        </w:rPr>
-        <w:t>/api/reservas/{id}</w:t>
-      </w:r>
-      <w:r>
-        <w:t>):</w:t>
-      </w:r>
-    </w:p>
-    <w:p>
-      <w:r>
-        <w:t>Elimina una reserva concreta si pertenece al usuario autenticado.</w:t>
+        <w:t>Si la reserva no existe, retorna error 404.</w:t>
       </w:r>
     </w:p>
     <w:p>
@@ -9369,7 +9233,7 @@
         <w:t xml:space="preserve">- </w:t>
       </w:r>
       <w:r>
-        <w:t>Si la reserva no existe, retorna error 404.</w:t>
+        <w:t>Si el usuario intenta cancelar una reserva que no es suya, retorna error 403.</w:t>
       </w:r>
     </w:p>
     <w:p>
@@ -9377,14 +9241,6 @@
         <w:t xml:space="preserve">- </w:t>
       </w:r>
       <w:r>
-        <w:t>Si el usuario intenta cancelar una reserva que no es suya, retorna error 403.</w:t>
-      </w:r>
-    </w:p>
-    <w:p>
-      <w:r>
-        <w:t xml:space="preserve">- </w:t>
-      </w:r>
-      <w:r>
         <w:t>Retorna un mensaje de confirmación: {"</w:t>
       </w:r>
       <w:proofErr w:type="spellStart"/>
@@ -9398,6 +9254,9 @@
     </w:p>
     <w:p>
       <w:r>
+        <w:rPr>
+          <w:noProof/>
+        </w:rPr>
         <w:drawing>
           <wp:inline distT="0" distB="0" distL="0" distR="0" wp14:anchorId="04175DB1" wp14:editId="492D816A">
             <wp:extent cx="4600281" cy="2008271"/>
@@ -9459,16 +9318,7 @@
           <w:sz w:val="28"/>
           <w:szCs w:val="28"/>
         </w:rPr>
-        <w:t xml:space="preserve">· </w:t>
-      </w:r>
-      <w:r>
-        <w:rPr>
-          <w:b/>
-          <w:bCs/>
-          <w:sz w:val="28"/>
-          <w:szCs w:val="28"/>
-        </w:rPr>
-        <w:t>Funciones auxiliares de reservas:</w:t>
+        <w:t>· Funciones auxiliares de reservas:</w:t>
       </w:r>
     </w:p>
     <w:p>
@@ -9647,6 +9497,9 @@
     </w:p>
     <w:p>
       <w:r>
+        <w:rPr>
+          <w:noProof/>
+        </w:rPr>
         <w:lastRenderedPageBreak/>
         <w:drawing>
           <wp:inline distT="0" distB="0" distL="0" distR="0" wp14:anchorId="519CDA35" wp14:editId="47E70A12">
@@ -9785,10 +9638,7 @@
     </w:p>
     <w:p>
       <w:r>
-        <w:t xml:space="preserve">- </w:t>
-      </w:r>
-      <w:r>
-        <w:t xml:space="preserve">Proporciona los métodos para consumir los distintos </w:t>
+        <w:t xml:space="preserve">- Proporciona los métodos para consumir los distintos </w:t>
       </w:r>
       <w:proofErr w:type="spellStart"/>
       <w:r>
@@ -9801,10 +9651,7 @@
     </w:p>
     <w:p>
       <w:r>
-        <w:t xml:space="preserve">- </w:t>
-      </w:r>
-      <w:r>
-        <w:t xml:space="preserve">Maneja la comunicación HTTP con el </w:t>
+        <w:t xml:space="preserve">- Maneja la comunicación HTTP con el </w:t>
       </w:r>
       <w:proofErr w:type="spellStart"/>
       <w:r>
@@ -9817,19 +9664,13 @@
     </w:p>
     <w:p>
       <w:r>
-        <w:t xml:space="preserve">- </w:t>
-      </w:r>
-      <w:r>
-        <w:t>Integra la autorización mediante token JWT para las operaciones que requieren autenticación.</w:t>
+        <w:t>- Integra la autorización mediante token JWT para las operaciones que requieren autenticación.</w:t>
       </w:r>
     </w:p>
     <w:p/>
     <w:p>
       <w:r>
-        <w:t xml:space="preserve">- </w:t>
-      </w:r>
-      <w:r>
-        <w:t>Obtención de pistas (</w:t>
+        <w:t>- Obtención de pistas (</w:t>
       </w:r>
       <w:proofErr w:type="spellStart"/>
       <w:proofErr w:type="gramStart"/>
@@ -9874,10 +9715,7 @@
         </w:rPr>
       </w:pPr>
       <w:r>
-        <w:t>- C</w:t>
-      </w:r>
-      <w:r>
-        <w:t xml:space="preserve">onsume el </w:t>
+        <w:t xml:space="preserve">- Consume el </w:t>
       </w:r>
       <w:proofErr w:type="spellStart"/>
       <w:r>
@@ -9909,14 +9747,14 @@
         <w:ind w:firstLine="708"/>
       </w:pPr>
       <w:r>
-        <w:t xml:space="preserve">- </w:t>
-      </w:r>
-      <w:r>
-        <w:t>Retorna una lista con los objetos pista.</w:t>
-      </w:r>
-    </w:p>
-    <w:p>
-      <w:r>
+        <w:t>- Retorna una lista con los objetos pista.</w:t>
+      </w:r>
+    </w:p>
+    <w:p>
+      <w:r>
+        <w:rPr>
+          <w:noProof/>
+        </w:rPr>
         <w:drawing>
           <wp:inline distT="0" distB="0" distL="0" distR="0" wp14:anchorId="65376CE1" wp14:editId="527E0A03">
             <wp:extent cx="5579745" cy="445770"/>
@@ -9956,10 +9794,7 @@
     </w:p>
     <w:p>
       <w:r>
-        <w:t xml:space="preserve">- </w:t>
-      </w:r>
-      <w:r>
-        <w:t>Consulta de pista por ID (</w:t>
+        <w:t>- Consulta de pista por ID (</w:t>
       </w:r>
       <w:proofErr w:type="spellStart"/>
       <w:proofErr w:type="gramStart"/>
@@ -10037,6 +9872,9 @@
     </w:p>
     <w:p>
       <w:r>
+        <w:rPr>
+          <w:noProof/>
+        </w:rPr>
         <w:drawing>
           <wp:inline distT="0" distB="0" distL="0" distR="0" wp14:anchorId="583C4CE9" wp14:editId="138F1501">
             <wp:extent cx="5553850" cy="828791"/>
@@ -10212,6 +10050,9 @@
     </w:p>
     <w:p>
       <w:r>
+        <w:rPr>
+          <w:noProof/>
+        </w:rPr>
         <w:drawing>
           <wp:inline distT="0" distB="0" distL="0" distR="0" wp14:anchorId="2684EBBA" wp14:editId="096EBB40">
             <wp:extent cx="5579745" cy="619760"/>
@@ -10323,10 +10164,7 @@
       </w:pPr>
       <w:r>
         <w:lastRenderedPageBreak/>
-        <w:t xml:space="preserve">- </w:t>
-      </w:r>
-      <w:r>
-        <w:t>Verifica el token JWT para autorización.</w:t>
+        <w:t>- Verifica el token JWT para autorización.</w:t>
       </w:r>
     </w:p>
     <w:p>
@@ -10334,14 +10172,14 @@
         <w:ind w:firstLine="708"/>
       </w:pPr>
       <w:r>
-        <w:t xml:space="preserve">- </w:t>
-      </w:r>
-      <w:r>
-        <w:t>Gestiona errores si el horario está ocupado.</w:t>
-      </w:r>
-    </w:p>
-    <w:p>
-      <w:r>
+        <w:t>- Gestiona errores si el horario está ocupado.</w:t>
+      </w:r>
+    </w:p>
+    <w:p>
+      <w:r>
+        <w:rPr>
+          <w:noProof/>
+        </w:rPr>
         <w:drawing>
           <wp:inline distT="0" distB="0" distL="0" distR="0" wp14:anchorId="59B9A215" wp14:editId="751BE096">
             <wp:extent cx="5579745" cy="2273300"/>
@@ -10381,10 +10219,7 @@
     </w:p>
     <w:p>
       <w:r>
-        <w:t xml:space="preserve">- </w:t>
-      </w:r>
-      <w:r>
-        <w:t>Obtención de reservas propias (</w:t>
+        <w:t>- Obtención de reservas propias (</w:t>
       </w:r>
       <w:proofErr w:type="spellStart"/>
       <w:proofErr w:type="gramStart"/>
@@ -10425,10 +10260,7 @@
         <w:ind w:firstLine="708"/>
       </w:pPr>
       <w:r>
-        <w:t xml:space="preserve">- </w:t>
-      </w:r>
-      <w:r>
-        <w:t xml:space="preserve">Consume </w:t>
+        <w:t xml:space="preserve">- Consume </w:t>
       </w:r>
       <w:r>
         <w:rPr>
@@ -10448,10 +10280,7 @@
         <w:ind w:firstLine="708"/>
       </w:pPr>
       <w:r>
-        <w:t xml:space="preserve">- </w:t>
-      </w:r>
-      <w:r>
-        <w:t>Requiere token JWT válido.</w:t>
+        <w:t>- Requiere token JWT válido.</w:t>
       </w:r>
     </w:p>
     <w:p>
@@ -10459,6 +10288,9 @@
         <w:ind w:firstLine="708"/>
       </w:pPr>
       <w:r>
+        <w:rPr>
+          <w:noProof/>
+        </w:rPr>
         <w:drawing>
           <wp:anchor distT="0" distB="0" distL="114300" distR="114300" simplePos="0" relativeHeight="251670528" behindDoc="0" locked="0" layoutInCell="1" allowOverlap="1" wp14:anchorId="5381EFD8" wp14:editId="151F8CD0">
             <wp:simplePos x="0" y="0"/>
@@ -10516,19 +10348,13 @@
         </w:drawing>
       </w:r>
       <w:r>
-        <w:t xml:space="preserve">- </w:t>
-      </w:r>
-      <w:r>
-        <w:t>Retorna una lista con las reservas del usuario.</w:t>
+        <w:t>- Retorna una lista con las reservas del usuario.</w:t>
       </w:r>
     </w:p>
     <w:p/>
     <w:p>
       <w:r>
-        <w:t xml:space="preserve">- </w:t>
-      </w:r>
-      <w:r>
-        <w:t>Eliminación de reserva (</w:t>
+        <w:t>- Eliminación de reserva (</w:t>
       </w:r>
       <w:proofErr w:type="spellStart"/>
       <w:proofErr w:type="gramStart"/>
@@ -10569,10 +10395,7 @@
         <w:ind w:firstLine="708"/>
       </w:pPr>
       <w:r>
-        <w:t xml:space="preserve">- </w:t>
-      </w:r>
-      <w:r>
-        <w:t xml:space="preserve">Envía una petición </w:t>
+        <w:t xml:space="preserve">- Envía una petición </w:t>
       </w:r>
       <w:r>
         <w:rPr>
@@ -10592,10 +10415,7 @@
         <w:ind w:firstLine="708"/>
       </w:pPr>
       <w:r>
-        <w:t xml:space="preserve">- </w:t>
-      </w:r>
-      <w:r>
-        <w:t>Valida que la reserva pertenezca al usuario.</w:t>
+        <w:t>- Valida que la reserva pertenezca al usuario.</w:t>
       </w:r>
     </w:p>
     <w:p>
@@ -10603,6 +10423,9 @@
         <w:ind w:firstLine="708"/>
       </w:pPr>
       <w:r>
+        <w:rPr>
+          <w:noProof/>
+        </w:rPr>
         <w:drawing>
           <wp:anchor distT="0" distB="0" distL="114300" distR="114300" simplePos="0" relativeHeight="251671552" behindDoc="0" locked="0" layoutInCell="1" allowOverlap="1" wp14:anchorId="7C86FA05" wp14:editId="349A77AB">
             <wp:simplePos x="0" y="0"/>
@@ -10654,10 +10477,7 @@
         </w:drawing>
       </w:r>
       <w:r>
-        <w:t xml:space="preserve">- </w:t>
-      </w:r>
-      <w:r>
-        <w:t>Retorna confirmación o error.</w:t>
+        <w:t>- Retorna confirmación o error.</w:t>
       </w:r>
     </w:p>
     <w:p/>
@@ -10667,10 +10487,7 @@
     <w:p>
       <w:r>
         <w:lastRenderedPageBreak/>
-        <w:t xml:space="preserve">- </w:t>
-      </w:r>
-      <w:r>
-        <w:t>Autenticación (</w:t>
+        <w:t>- Autenticación (</w:t>
       </w:r>
       <w:proofErr w:type="spellStart"/>
       <w:proofErr w:type="gramStart"/>
@@ -10711,10 +10528,7 @@
         <w:ind w:firstLine="708"/>
       </w:pPr>
       <w:r>
-        <w:t xml:space="preserve">- </w:t>
-      </w:r>
-      <w:r>
-        <w:t xml:space="preserve">Consume </w:t>
+        <w:t xml:space="preserve">- Consume </w:t>
       </w:r>
       <w:r>
         <w:rPr>
@@ -10765,10 +10579,7 @@
         <w:ind w:firstLine="708"/>
       </w:pPr>
       <w:r>
-        <w:t xml:space="preserve">- </w:t>
-      </w:r>
-      <w:r>
-        <w:t xml:space="preserve">Almacena el token y datos del usuario en </w:t>
+        <w:t xml:space="preserve">- Almacena el token y datos del usuario en </w:t>
       </w:r>
       <w:proofErr w:type="spellStart"/>
       <w:r>
@@ -10781,6 +10592,9 @@
     </w:p>
     <w:p>
       <w:r>
+        <w:rPr>
+          <w:noProof/>
+        </w:rPr>
         <w:drawing>
           <wp:inline distT="0" distB="0" distL="0" distR="0" wp14:anchorId="6C9A0566" wp14:editId="11A01036">
             <wp:extent cx="5579745" cy="2749550"/>
@@ -10820,10 +10634,7 @@
     </w:p>
     <w:p>
       <w:r>
-        <w:t xml:space="preserve">- </w:t>
-      </w:r>
-      <w:r>
-        <w:t>Registro de usuario (</w:t>
+        <w:t>- Registro de usuario (</w:t>
       </w:r>
       <w:proofErr w:type="spellStart"/>
       <w:proofErr w:type="gramStart"/>
@@ -10864,10 +10675,7 @@
         <w:ind w:firstLine="708"/>
       </w:pPr>
       <w:r>
-        <w:t xml:space="preserve">- </w:t>
-      </w:r>
-      <w:r>
-        <w:t xml:space="preserve">Envía los datos a </w:t>
+        <w:t xml:space="preserve">- Envía los datos a </w:t>
       </w:r>
       <w:r>
         <w:rPr>
@@ -10918,14 +10726,14 @@
         <w:ind w:firstLine="708"/>
       </w:pPr>
       <w:r>
-        <w:t xml:space="preserve">- </w:t>
-      </w:r>
-      <w:r>
-        <w:t>Retorna éxito o fallo de la operación.</w:t>
-      </w:r>
-    </w:p>
-    <w:p>
-      <w:r>
+        <w:t>- Retorna éxito o fallo de la operación.</w:t>
+      </w:r>
+    </w:p>
+    <w:p>
+      <w:r>
+        <w:rPr>
+          <w:noProof/>
+        </w:rPr>
         <w:drawing>
           <wp:inline distT="0" distB="0" distL="0" distR="0" wp14:anchorId="419E0D84" wp14:editId="0FFBAA03">
             <wp:extent cx="5579745" cy="561340"/>
@@ -10965,10 +10773,7 @@
     </w:p>
     <w:p>
       <w:r>
-        <w:t xml:space="preserve">- </w:t>
-      </w:r>
-      <w:r>
-        <w:t>Subida de foto de perfil (</w:t>
+        <w:t>- Subida de foto de perfil (</w:t>
       </w:r>
       <w:proofErr w:type="spellStart"/>
       <w:proofErr w:type="gramStart"/>
@@ -11009,10 +10814,7 @@
         <w:ind w:firstLine="708"/>
       </w:pPr>
       <w:r>
-        <w:t xml:space="preserve">- </w:t>
-      </w:r>
-      <w:r>
-        <w:t xml:space="preserve">Envía un archivo tipo JPEG o PNG a </w:t>
+        <w:t xml:space="preserve">- Envía un archivo tipo JPEG o PNG a </w:t>
       </w:r>
       <w:r>
         <w:rPr>
@@ -11052,10 +10854,7 @@
         <w:ind w:firstLine="708"/>
       </w:pPr>
       <w:r>
-        <w:t xml:space="preserve">- </w:t>
-      </w:r>
-      <w:r>
-        <w:t xml:space="preserve">Usa </w:t>
+        <w:t xml:space="preserve">- Usa </w:t>
       </w:r>
       <w:proofErr w:type="spellStart"/>
       <w:r>
@@ -11076,6 +10875,9 @@
     </w:p>
     <w:p>
       <w:r>
+        <w:rPr>
+          <w:noProof/>
+        </w:rPr>
         <w:drawing>
           <wp:inline distT="0" distB="0" distL="0" distR="0" wp14:anchorId="4888F35E" wp14:editId="2183236B">
             <wp:extent cx="5579745" cy="1993900"/>
@@ -11115,10 +10917,7 @@
     </w:p>
     <w:p>
       <w:r>
-        <w:t xml:space="preserve">- </w:t>
-      </w:r>
-      <w:r>
-        <w:t>Obtención del perfil de usuario (</w:t>
+        <w:t>- Obtención del perfil de usuario (</w:t>
       </w:r>
       <w:proofErr w:type="spellStart"/>
       <w:proofErr w:type="gramStart"/>
@@ -11159,10 +10958,7 @@
         <w:ind w:firstLine="708"/>
       </w:pPr>
       <w:r>
-        <w:t xml:space="preserve">- </w:t>
-      </w:r>
-      <w:r>
-        <w:t xml:space="preserve">Consume </w:t>
+        <w:t xml:space="preserve">- Consume </w:t>
       </w:r>
       <w:r>
         <w:rPr>
@@ -11202,14 +10998,14 @@
         <w:ind w:firstLine="708"/>
       </w:pPr>
       <w:r>
-        <w:t xml:space="preserve">- </w:t>
-      </w:r>
-      <w:r>
-        <w:t>Retorna datos sin contraseña.</w:t>
-      </w:r>
-    </w:p>
-    <w:p>
-      <w:r>
+        <w:t>- Retorna datos sin contraseña.</w:t>
+      </w:r>
+    </w:p>
+    <w:p>
+      <w:r>
+        <w:rPr>
+          <w:noProof/>
+        </w:rPr>
         <w:lastRenderedPageBreak/>
         <w:drawing>
           <wp:inline distT="0" distB="0" distL="0" distR="0" wp14:anchorId="3F4EAA90" wp14:editId="504818F0">
@@ -11265,8 +11061,9 @@
           <w:sz w:val="28"/>
           <w:szCs w:val="28"/>
         </w:rPr>
-        <w:t xml:space="preserve">· </w:t>
-      </w:r>
+        <w:t>· Gestión de sesión (</w:t>
+      </w:r>
+      <w:proofErr w:type="spellStart"/>
       <w:r>
         <w:rPr>
           <w:b/>
@@ -11274,9 +11071,9 @@
           <w:sz w:val="28"/>
           <w:szCs w:val="28"/>
         </w:rPr>
-        <w:t>Gestión de sesión (</w:t>
-      </w:r>
-      <w:proofErr w:type="spellStart"/>
+        <w:t>AuthService</w:t>
+      </w:r>
+      <w:proofErr w:type="spellEnd"/>
       <w:r>
         <w:rPr>
           <w:b/>
@@ -11284,77 +11081,108 @@
           <w:sz w:val="28"/>
           <w:szCs w:val="28"/>
         </w:rPr>
-        <w:t>AuthService</w:t>
-      </w:r>
-      <w:proofErr w:type="spellEnd"/>
-      <w:r>
-        <w:rPr>
-          <w:b/>
-          <w:bCs/>
-          <w:sz w:val="28"/>
-          <w:szCs w:val="28"/>
-        </w:rPr>
         <w:t>):</w:t>
       </w:r>
     </w:p>
     <w:p>
       <w:r>
+        <w:t xml:space="preserve">- Administra el estado de autenticación del usuario en el </w:t>
+      </w:r>
+      <w:proofErr w:type="spellStart"/>
+      <w:r>
+        <w:t>frontend</w:t>
+      </w:r>
+      <w:proofErr w:type="spellEnd"/>
+      <w:r>
+        <w:t>.</w:t>
+      </w:r>
+    </w:p>
+    <w:p>
+      <w:r>
+        <w:t>- Guarda el token JWT y los datos del usuario autenticado.</w:t>
+      </w:r>
+    </w:p>
+    <w:p>
+      <w:r>
+        <w:t xml:space="preserve">- Proporciona una propiedad </w:t>
+      </w:r>
+      <w:proofErr w:type="spellStart"/>
+      <w:r>
+        <w:t>IsAuthenticated</w:t>
+      </w:r>
+      <w:proofErr w:type="spellEnd"/>
+      <w:r>
+        <w:t xml:space="preserve"> para saber si hay un usuario autenticado (token no es </w:t>
+      </w:r>
+      <w:proofErr w:type="spellStart"/>
+      <w:r>
+        <w:t>null</w:t>
+      </w:r>
+      <w:proofErr w:type="spellEnd"/>
+      <w:r>
+        <w:t>).</w:t>
+      </w:r>
+    </w:p>
+    <w:p/>
+    <w:p>
+      <w:r>
+        <w:t>-</w:t>
+      </w:r>
+      <w:r>
+        <w:t xml:space="preserve"> Iniciar sesión (</w:t>
+      </w:r>
+      <w:proofErr w:type="spellStart"/>
+      <w:proofErr w:type="gramStart"/>
+      <w:r>
+        <w:rPr>
+          <w:b/>
+          <w:bCs/>
+        </w:rPr>
+        <w:t>IniciarSesion</w:t>
+      </w:r>
+      <w:proofErr w:type="spellEnd"/>
+      <w:r>
+        <w:rPr>
+          <w:b/>
+          <w:bCs/>
+        </w:rPr>
+        <w:t>(</w:t>
+      </w:r>
+      <w:proofErr w:type="gramEnd"/>
+      <w:r>
+        <w:rPr>
+          <w:b/>
+          <w:bCs/>
+        </w:rPr>
+        <w:t>)</w:t>
+      </w:r>
+      <w:r>
+        <w:t>):</w:t>
+      </w:r>
+    </w:p>
+    <w:p>
+      <w:pPr>
+        <w:ind w:firstLine="708"/>
+      </w:pPr>
+      <w:r>
+        <w:t>- Recibe un token y un objeto usuario.</w:t>
+      </w:r>
+    </w:p>
+    <w:p>
+      <w:pPr>
+        <w:ind w:firstLine="708"/>
+      </w:pPr>
+      <w:r>
+        <w:t>- Guarda estos datos en la sesión activa.</w:t>
+      </w:r>
+    </w:p>
+    <w:p/>
+    <w:p>
+      <w:r>
         <w:t xml:space="preserve">- </w:t>
       </w:r>
       <w:r>
-        <w:t xml:space="preserve">Administra el estado de autenticación del usuario en el </w:t>
-      </w:r>
-      <w:proofErr w:type="spellStart"/>
-      <w:r>
-        <w:t>frontend</w:t>
-      </w:r>
-      <w:proofErr w:type="spellEnd"/>
-      <w:r>
-        <w:t>.</w:t>
-      </w:r>
-    </w:p>
-    <w:p>
-      <w:r>
-        <w:t xml:space="preserve">- </w:t>
-      </w:r>
-      <w:r>
-        <w:t>Guarda el token JWT y los datos del usuario autenticado.</w:t>
-      </w:r>
-    </w:p>
-    <w:p>
-      <w:r>
-        <w:t xml:space="preserve">- </w:t>
-      </w:r>
-      <w:r>
-        <w:t xml:space="preserve">Proporciona una propiedad </w:t>
-      </w:r>
-      <w:proofErr w:type="spellStart"/>
-      <w:r>
-        <w:t>IsAuthenticated</w:t>
-      </w:r>
-      <w:proofErr w:type="spellEnd"/>
-      <w:r>
-        <w:t xml:space="preserve"> para saber si hay un usuario autenticado (token no es </w:t>
-      </w:r>
-      <w:proofErr w:type="spellStart"/>
-      <w:r>
-        <w:t>null</w:t>
-      </w:r>
-      <w:proofErr w:type="spellEnd"/>
-      <w:r>
-        <w:t>).</w:t>
-      </w:r>
-    </w:p>
-    <w:p/>
-    <w:p>
-      <w:r>
-        <w:t>-</w:t>
-      </w:r>
-      <w:r>
-        <w:t xml:space="preserve"> </w:t>
-      </w:r>
-      <w:r>
-        <w:t>Iniciar sesión (</w:t>
+        <w:t>Cerrar sesión (</w:t>
       </w:r>
       <w:proofErr w:type="spellStart"/>
       <w:proofErr w:type="gramStart"/>
@@ -11363,7 +11191,7 @@
           <w:b/>
           <w:bCs/>
         </w:rPr>
-        <w:t>IniciarSesion</w:t>
+        <w:t>CerrarSesion</w:t>
       </w:r>
       <w:proofErr w:type="spellEnd"/>
       <w:r>
@@ -11387,76 +11215,17 @@
     </w:p>
     <w:p>
       <w:pPr>
-        <w:ind w:firstLine="708"/>
-      </w:pPr>
-      <w:r>
-        <w:t xml:space="preserve">- </w:t>
-      </w:r>
-      <w:r>
-        <w:t>Recibe un token y un objeto usuario.</w:t>
-      </w:r>
-    </w:p>
-    <w:p>
-      <w:pPr>
-        <w:ind w:firstLine="708"/>
-      </w:pPr>
-      <w:r>
-        <w:t xml:space="preserve">- </w:t>
-      </w:r>
-      <w:r>
-        <w:t>Guarda estos datos en la sesión activa.</w:t>
-      </w:r>
-    </w:p>
-    <w:p/>
-    <w:p>
-      <w:r>
-        <w:t xml:space="preserve">- </w:t>
-      </w:r>
-      <w:r>
-        <w:t>Cerrar sesión (</w:t>
-      </w:r>
-      <w:proofErr w:type="spellStart"/>
-      <w:proofErr w:type="gramStart"/>
-      <w:r>
-        <w:rPr>
-          <w:b/>
-          <w:bCs/>
-        </w:rPr>
-        <w:t>CerrarSesion</w:t>
-      </w:r>
-      <w:proofErr w:type="spellEnd"/>
-      <w:r>
-        <w:rPr>
-          <w:b/>
-          <w:bCs/>
-        </w:rPr>
-        <w:t>(</w:t>
-      </w:r>
-      <w:proofErr w:type="gramEnd"/>
-      <w:r>
-        <w:rPr>
-          <w:b/>
-          <w:bCs/>
-        </w:rPr>
-        <w:t>)</w:t>
-      </w:r>
-      <w:r>
-        <w:t>):</w:t>
-      </w:r>
-    </w:p>
-    <w:p>
-      <w:pPr>
         <w:ind w:firstLine="567"/>
       </w:pPr>
       <w:r>
-        <w:t xml:space="preserve">- </w:t>
-      </w:r>
-      <w:r>
-        <w:t>Limpia el token y los datos del usuario, terminando la sesión.</w:t>
-      </w:r>
-    </w:p>
-    <w:p>
-      <w:r>
+        <w:t>- Limpia el token y los datos del usuario, terminando la sesión.</w:t>
+      </w:r>
+    </w:p>
+    <w:p>
+      <w:r>
+        <w:rPr>
+          <w:noProof/>
+        </w:rPr>
         <w:drawing>
           <wp:inline distT="0" distB="0" distL="0" distR="0" wp14:anchorId="2870F6BB" wp14:editId="31AAC4D3">
             <wp:extent cx="4782217" cy="3943900"/>
@@ -11559,10 +11328,7 @@
     </w:p>
     <w:p>
       <w:r>
-        <w:t xml:space="preserve">- </w:t>
-      </w:r>
-      <w:r>
-        <w:t>Inicialización y limpieza:</w:t>
+        <w:t>- Inicialización y limpieza:</w:t>
       </w:r>
     </w:p>
     <w:p>
@@ -11570,10 +11336,7 @@
         <w:ind w:firstLine="708"/>
       </w:pPr>
       <w:r>
-        <w:t>- Reinicia</w:t>
-      </w:r>
-      <w:r>
-        <w:t xml:space="preserve"> la lista </w:t>
+        <w:t xml:space="preserve">- Reinicia la lista </w:t>
       </w:r>
       <w:proofErr w:type="spellStart"/>
       <w:r>
@@ -11585,19 +11348,19 @@
       </w:r>
       <w:proofErr w:type="spellStart"/>
       <w:r>
-        <w:t>mensajeError.</w:t>
-      </w:r>
-      <w:proofErr w:type="spellEnd"/>
+        <w:t>mensajeError</w:t>
+      </w:r>
+      <w:proofErr w:type="spellEnd"/>
+      <w:r>
+        <w:t>.</w:t>
+      </w:r>
     </w:p>
     <w:p>
       <w:pPr>
         <w:ind w:left="708"/>
       </w:pPr>
       <w:r>
-        <w:t xml:space="preserve">- </w:t>
-      </w:r>
-      <w:r>
-        <w:t xml:space="preserve">Limpia el diccionario </w:t>
+        <w:t xml:space="preserve">- Limpia el diccionario </w:t>
       </w:r>
       <w:proofErr w:type="spellStart"/>
       <w:r>
@@ -11611,10 +11374,7 @@
     <w:p/>
     <w:p>
       <w:r>
-        <w:t xml:space="preserve">- </w:t>
-      </w:r>
-      <w:r>
-        <w:t>Validación de horario:</w:t>
+        <w:t>- Validación de horario:</w:t>
       </w:r>
     </w:p>
     <w:p>
@@ -11622,10 +11382,7 @@
         <w:ind w:firstLine="708"/>
       </w:pPr>
       <w:r>
-        <w:t xml:space="preserve">- </w:t>
-      </w:r>
-      <w:r>
-        <w:t xml:space="preserve">Convierte las cadenas </w:t>
+        <w:t xml:space="preserve">- Convierte las cadenas </w:t>
       </w:r>
       <w:proofErr w:type="spellStart"/>
       <w:r>
@@ -11665,19 +11422,13 @@
         <w:ind w:left="708"/>
       </w:pPr>
       <w:r>
-        <w:t xml:space="preserve">- </w:t>
-      </w:r>
-      <w:r>
-        <w:t>Comprueba que la hora final sea mayor que la hora inicial, mostrando un error y deteniendo la búsqueda si no es así.</w:t>
+        <w:t>- Comprueba que la hora final sea mayor que la hora inicial, mostrando un error y deteniendo la búsqueda si no es así.</w:t>
       </w:r>
     </w:p>
     <w:p/>
     <w:p>
       <w:r>
-        <w:t xml:space="preserve">- </w:t>
-      </w:r>
-      <w:r>
-        <w:t>Verificación de datos previos:</w:t>
+        <w:t>- Verificación de datos previos:</w:t>
       </w:r>
     </w:p>
     <w:p>
@@ -11685,19 +11436,13 @@
         <w:ind w:firstLine="708"/>
       </w:pPr>
       <w:r>
-        <w:t xml:space="preserve">- </w:t>
-      </w:r>
-      <w:r>
-        <w:t>Si la lista de pistas (pistas) es nula, termina la ejecución.</w:t>
+        <w:t>- Si la lista de pistas (pistas) es nula, termina la ejecución.</w:t>
       </w:r>
     </w:p>
     <w:p/>
     <w:p>
       <w:r>
-        <w:t xml:space="preserve">- </w:t>
-      </w:r>
-      <w:r>
-        <w:t>Preparación para la búsqueda:</w:t>
+        <w:t>- Preparación para la búsqueda:</w:t>
       </w:r>
     </w:p>
     <w:p>
@@ -11705,10 +11450,7 @@
         <w:ind w:firstLine="708"/>
       </w:pPr>
       <w:r>
-        <w:t xml:space="preserve">- </w:t>
-      </w:r>
-      <w:r>
-        <w:t>Activa el indicador cargando para mostrar que se está procesando la búsqueda.</w:t>
+        <w:t>- Activa el indicador cargando para mostrar que se está procesando la búsqueda.</w:t>
       </w:r>
     </w:p>
     <w:p>
@@ -11716,10 +11458,7 @@
         <w:ind w:firstLine="708"/>
       </w:pPr>
       <w:r>
-        <w:t xml:space="preserve">- </w:t>
-      </w:r>
-      <w:r>
-        <w:t xml:space="preserve">Actualiza el estado de la interfaz con </w:t>
+        <w:t xml:space="preserve">- Actualiza el estado de la interfaz con </w:t>
       </w:r>
       <w:proofErr w:type="spellStart"/>
       <w:proofErr w:type="gramStart"/>
@@ -11740,19 +11479,13 @@
         <w:ind w:firstLine="708"/>
       </w:pPr>
       <w:r>
-        <w:t xml:space="preserve">- </w:t>
-      </w:r>
-      <w:r>
-        <w:t>Guarda las horas y fecha confirmadas para usarlas luego en la UI.</w:t>
+        <w:t>- Guarda las horas y fecha confirmadas para usarlas luego en la UI.</w:t>
       </w:r>
     </w:p>
     <w:p/>
     <w:p>
       <w:r>
-        <w:t xml:space="preserve">- </w:t>
-      </w:r>
-      <w:r>
-        <w:t>Búsqueda y filtrado de pistas:</w:t>
+        <w:t>- Búsqueda y filtrado de pistas:</w:t>
       </w:r>
     </w:p>
     <w:p>
@@ -11760,10 +11493,7 @@
         <w:ind w:firstLine="708"/>
       </w:pPr>
       <w:r>
-        <w:t xml:space="preserve">- </w:t>
-      </w:r>
-      <w:r>
-        <w:t xml:space="preserve">Inicializa una nueva lista para </w:t>
+        <w:t xml:space="preserve">- Inicializa una nueva lista para </w:t>
       </w:r>
       <w:proofErr w:type="spellStart"/>
       <w:r>
@@ -11779,10 +11509,7 @@
         <w:ind w:firstLine="708"/>
       </w:pPr>
       <w:r>
-        <w:t xml:space="preserve">- </w:t>
-      </w:r>
-      <w:r>
-        <w:t>Recorre cada pista en la lista completa:</w:t>
+        <w:t>- Recorre cada pista en la lista completa:</w:t>
       </w:r>
     </w:p>
     <w:p>
@@ -11790,10 +11517,7 @@
         <w:ind w:left="708" w:firstLine="708"/>
       </w:pPr>
       <w:r>
-        <w:t>-</w:t>
-      </w:r>
-      <w:r>
-        <w:t>Si se ha seleccionado un tipo de pista, ignora las pistas que no coincidan.</w:t>
+        <w:t>-Si se ha seleccionado un tipo de pista, ignora las pistas que no coincidan.</w:t>
       </w:r>
     </w:p>
     <w:p>
@@ -11805,10 +11529,7 @@
         </w:rPr>
       </w:pPr>
       <w:r>
-        <w:t>-</w:t>
-      </w:r>
-      <w:r>
-        <w:t xml:space="preserve">Consulta la disponibilidad de la pista para la fecha seleccionada mediante </w:t>
+        <w:t xml:space="preserve">-Consulta la disponibilidad de la pista para la fecha seleccionada mediante </w:t>
       </w:r>
       <w:proofErr w:type="spellStart"/>
       <w:r>
@@ -11832,10 +11553,7 @@
         <w:ind w:left="708" w:firstLine="708"/>
       </w:pPr>
       <w:r>
-        <w:t xml:space="preserve">- </w:t>
-      </w:r>
-      <w:r>
-        <w:t>Genera la lista de horas necesarias entre el inicio y fin seleccionados.</w:t>
+        <w:t>- Genera la lista de horas necesarias entre el inicio y fin seleccionados.</w:t>
       </w:r>
     </w:p>
     <w:p>
@@ -11843,10 +11561,7 @@
         <w:ind w:left="708" w:firstLine="708"/>
       </w:pPr>
       <w:r>
-        <w:t xml:space="preserve">- </w:t>
-      </w:r>
-      <w:r>
-        <w:t>Verifica que todas las horas necesarias estén disponibles en la respuesta.</w:t>
+        <w:t>- Verifica que todas las horas necesarias estén disponibles en la respuesta.</w:t>
       </w:r>
     </w:p>
     <w:p>
@@ -11854,10 +11569,7 @@
         <w:ind w:left="708" w:firstLine="708"/>
       </w:pPr>
       <w:r>
-        <w:t xml:space="preserve">- </w:t>
-      </w:r>
-      <w:r>
-        <w:t xml:space="preserve">Guarda el estado de disponibilidad en el diccionario </w:t>
+        <w:t xml:space="preserve">- Guarda el estado de disponibilidad en el diccionario </w:t>
       </w:r>
       <w:proofErr w:type="spellStart"/>
       <w:r>
@@ -11873,19 +11585,13 @@
         <w:ind w:left="708" w:firstLine="708"/>
       </w:pPr>
       <w:r>
-        <w:t xml:space="preserve">- </w:t>
-      </w:r>
-      <w:r>
-        <w:t>Si la pista está disponible para todo el rango, la añade a la lista filtrada.</w:t>
+        <w:t>- Si la pista está disponible para todo el rango, la añade a la lista filtrada.</w:t>
       </w:r>
     </w:p>
     <w:p/>
     <w:p>
       <w:r>
-        <w:t xml:space="preserve">- </w:t>
-      </w:r>
-      <w:r>
-        <w:t>Finalización:</w:t>
+        <w:t>- Finalización:</w:t>
       </w:r>
     </w:p>
     <w:p>
@@ -11893,10 +11599,7 @@
         <w:ind w:firstLine="567"/>
       </w:pPr>
       <w:r>
-        <w:t xml:space="preserve">- </w:t>
-      </w:r>
-      <w:r>
-        <w:t>Desactiva el indicador cargando al terminar la búsqueda.</w:t>
+        <w:t>- Desactiva el indicador cargando al terminar la búsqueda.</w:t>
       </w:r>
     </w:p>
     <w:p>
@@ -11920,6 +11623,7 @@
         <w:rPr>
           <w:b/>
           <w:bCs/>
+          <w:noProof/>
         </w:rPr>
         <w:lastRenderedPageBreak/>
         <w:drawing>
@@ -12012,7 +11716,7 @@
           <w:sz w:val="28"/>
           <w:szCs w:val="28"/>
         </w:rPr>
-        <w:t xml:space="preserve">· </w:t>
+        <w:t>· Comunicación con la API REST</w:t>
       </w:r>
       <w:r>
         <w:rPr>
@@ -12021,8 +11725,9 @@
           <w:sz w:val="28"/>
           <w:szCs w:val="28"/>
         </w:rPr>
-        <w:t>Comunicación con la API REST</w:t>
-      </w:r>
+        <w:t xml:space="preserve"> (</w:t>
+      </w:r>
+      <w:proofErr w:type="spellStart"/>
       <w:r>
         <w:rPr>
           <w:b/>
@@ -12030,9 +11735,9 @@
           <w:sz w:val="28"/>
           <w:szCs w:val="28"/>
         </w:rPr>
-        <w:t xml:space="preserve"> (</w:t>
-      </w:r>
-      <w:proofErr w:type="spellStart"/>
+        <w:t>RetrofitClient</w:t>
+      </w:r>
+      <w:proofErr w:type="spellEnd"/>
       <w:r>
         <w:rPr>
           <w:b/>
@@ -12040,9 +11745,8 @@
           <w:sz w:val="28"/>
           <w:szCs w:val="28"/>
         </w:rPr>
-        <w:t>RetrofitClient</w:t>
-      </w:r>
-      <w:proofErr w:type="spellEnd"/>
+        <w:t>)</w:t>
+      </w:r>
       <w:r>
         <w:rPr>
           <w:b/>
@@ -12050,24 +11754,12 @@
           <w:sz w:val="28"/>
           <w:szCs w:val="28"/>
         </w:rPr>
-        <w:t>)</w:t>
-      </w:r>
-      <w:r>
-        <w:rPr>
-          <w:b/>
-          <w:bCs/>
-          <w:sz w:val="28"/>
-          <w:szCs w:val="28"/>
-        </w:rPr>
         <w:t>:</w:t>
       </w:r>
     </w:p>
     <w:p>
       <w:r>
-        <w:t xml:space="preserve">- </w:t>
-      </w:r>
-      <w:r>
-        <w:t xml:space="preserve">Gestiona el consumo de los </w:t>
+        <w:t xml:space="preserve">- Gestiona el consumo de los </w:t>
       </w:r>
       <w:proofErr w:type="spellStart"/>
       <w:r>
@@ -12096,10 +11788,7 @@
     </w:p>
     <w:p>
       <w:r>
-        <w:t xml:space="preserve">- </w:t>
-      </w:r>
-      <w:r>
-        <w:t xml:space="preserve">Configura la URL base de la API y convierte las respuestas JSON usando </w:t>
+        <w:t xml:space="preserve">- Configura la URL base de la API y convierte las respuestas JSON usando </w:t>
       </w:r>
       <w:proofErr w:type="spellStart"/>
       <w:r>
@@ -12112,23 +11801,20 @@
     </w:p>
     <w:p>
       <w:r>
-        <w:t xml:space="preserve">- </w:t>
-      </w:r>
-      <w:r>
-        <w:t>Integra el token JWT en las cabeceras para todas las operaciones protegidas.</w:t>
-      </w:r>
-    </w:p>
-    <w:p>
-      <w:r>
-        <w:t xml:space="preserve">- </w:t>
-      </w:r>
-      <w:r>
-        <w:t>Implementa múltiples interfaces para dividir la lógica por dominio: autenticación, gestión de pistas y reservas.</w:t>
+        <w:t>- Integra el token JWT en las cabeceras para todas las operaciones protegidas.</w:t>
+      </w:r>
+    </w:p>
+    <w:p>
+      <w:r>
+        <w:t>- Implementa múltiples interfaces para dividir la lógica por dominio: autenticación, gestión de pistas y reservas.</w:t>
       </w:r>
     </w:p>
     <w:p/>
     <w:p>
       <w:r>
+        <w:rPr>
+          <w:noProof/>
+        </w:rPr>
         <w:lastRenderedPageBreak/>
         <w:drawing>
           <wp:inline distT="0" distB="0" distL="0" distR="0" wp14:anchorId="3DD63C6A" wp14:editId="3C3AF0B6">
@@ -12204,16 +11890,7 @@
           <w:sz w:val="28"/>
           <w:szCs w:val="28"/>
         </w:rPr>
-        <w:t>)</w:t>
-      </w:r>
-      <w:r>
-        <w:rPr>
-          <w:b/>
-          <w:bCs/>
-          <w:sz w:val="28"/>
-          <w:szCs w:val="28"/>
-        </w:rPr>
-        <w:t>:</w:t>
+        <w:t>):</w:t>
       </w:r>
     </w:p>
     <w:p>
@@ -12366,6 +12043,7 @@
         <w:rPr>
           <w:b/>
           <w:bCs/>
+          <w:noProof/>
           <w:sz w:val="32"/>
           <w:szCs w:val="32"/>
         </w:rPr>
@@ -12457,10 +12135,7 @@
     </w:p>
     <w:p>
       <w:r>
-        <w:t xml:space="preserve">- </w:t>
-      </w:r>
-      <w:r>
-        <w:t>Obtención de pistas (</w:t>
+        <w:t>- Obtención de pistas (</w:t>
       </w:r>
       <w:proofErr w:type="spellStart"/>
       <w:proofErr w:type="gramStart"/>
@@ -12496,10 +12171,7 @@
         <w:ind w:firstLine="708"/>
       </w:pPr>
       <w:r>
-        <w:t xml:space="preserve">- </w:t>
-      </w:r>
-      <w:r>
-        <w:t>Recupera la lista completa de pistas registradas en el sistema.</w:t>
+        <w:t>- Recupera la lista completa de pistas registradas en el sistema.</w:t>
       </w:r>
     </w:p>
     <w:p>
@@ -12507,10 +12179,7 @@
         <w:ind w:firstLine="708"/>
       </w:pPr>
       <w:r>
-        <w:t xml:space="preserve">- </w:t>
-      </w:r>
-      <w:r>
-        <w:t xml:space="preserve">Consume </w:t>
+        <w:t xml:space="preserve">- Consume </w:t>
       </w:r>
       <w:r>
         <w:rPr>
@@ -12530,14 +12199,14 @@
         <w:ind w:firstLine="708"/>
       </w:pPr>
       <w:r>
-        <w:t xml:space="preserve">- </w:t>
-      </w:r>
-      <w:r>
-        <w:t>Retorna una lista de objetos Pista.</w:t>
-      </w:r>
-    </w:p>
-    <w:p>
-      <w:r>
+        <w:t>- Retorna una lista de objetos Pista.</w:t>
+      </w:r>
+    </w:p>
+    <w:p>
+      <w:r>
+        <w:rPr>
+          <w:noProof/>
+        </w:rPr>
         <w:drawing>
           <wp:inline distT="0" distB="0" distL="0" distR="0" wp14:anchorId="0AD0D649" wp14:editId="485501AB">
             <wp:extent cx="2596055" cy="679201"/>
@@ -12579,10 +12248,7 @@
     <w:p>
       <w:r>
         <w:lastRenderedPageBreak/>
-        <w:t xml:space="preserve">- </w:t>
-      </w:r>
-      <w:r>
-        <w:t>Creación de pista (</w:t>
+        <w:t>- Creación de pista (</w:t>
       </w:r>
       <w:proofErr w:type="spellStart"/>
       <w:proofErr w:type="gramStart"/>
@@ -12618,16 +12284,7 @@
         <w:ind w:firstLine="708"/>
       </w:pPr>
       <w:r>
-        <w:t xml:space="preserve">- </w:t>
-      </w:r>
-      <w:r>
-        <w:t xml:space="preserve">Permite registrar una nueva pista desde la </w:t>
-      </w:r>
-      <w:r>
-        <w:t>aplicación</w:t>
-      </w:r>
-      <w:r>
-        <w:t xml:space="preserve"> móvil.</w:t>
+        <w:t>- Permite registrar una nueva pista desde la aplicación móvil.</w:t>
       </w:r>
     </w:p>
     <w:p>
@@ -12635,10 +12292,7 @@
         <w:ind w:firstLine="708"/>
       </w:pPr>
       <w:r>
-        <w:t xml:space="preserve">- </w:t>
-      </w:r>
-      <w:r>
-        <w:t xml:space="preserve">Consume </w:t>
+        <w:t xml:space="preserve">- Consume </w:t>
       </w:r>
       <w:r>
         <w:rPr>
@@ -12658,10 +12312,7 @@
         <w:ind w:left="708"/>
       </w:pPr>
       <w:r>
-        <w:t xml:space="preserve">- </w:t>
-      </w:r>
-      <w:r>
-        <w:t>Requiere token válido de administrador.</w:t>
+        <w:t>- Requiere token válido de administrador.</w:t>
       </w:r>
     </w:p>
     <w:p>
@@ -12669,14 +12320,14 @@
         <w:ind w:firstLine="708"/>
       </w:pPr>
       <w:r>
-        <w:t xml:space="preserve">- </w:t>
-      </w:r>
-      <w:r>
-        <w:t>Retorna la pista recién creada con todos sus campos.</w:t>
-      </w:r>
-    </w:p>
-    <w:p>
-      <w:r>
+        <w:t>- Retorna la pista recién creada con todos sus campos.</w:t>
+      </w:r>
+    </w:p>
+    <w:p>
+      <w:r>
+        <w:rPr>
+          <w:noProof/>
+        </w:rPr>
         <w:drawing>
           <wp:inline distT="0" distB="0" distL="0" distR="0" wp14:anchorId="5D0A9F77" wp14:editId="6589A17A">
             <wp:extent cx="2701158" cy="854604"/>
@@ -12716,10 +12367,7 @@
     </w:p>
     <w:p>
       <w:r>
-        <w:t xml:space="preserve">- </w:t>
-      </w:r>
-      <w:r>
-        <w:t>Actualización de pista (</w:t>
+        <w:t>- Actualización de pista (</w:t>
       </w:r>
       <w:proofErr w:type="spellStart"/>
       <w:proofErr w:type="gramStart"/>
@@ -12755,10 +12403,7 @@
         <w:ind w:firstLine="708"/>
       </w:pPr>
       <w:r>
-        <w:t xml:space="preserve">- </w:t>
-      </w:r>
-      <w:r>
-        <w:t>Modifica los campos deseados de una pista existente.</w:t>
+        <w:t>- Modifica los campos deseados de una pista existente.</w:t>
       </w:r>
     </w:p>
     <w:p>
@@ -12766,10 +12411,7 @@
         <w:ind w:firstLine="708"/>
       </w:pPr>
       <w:r>
-        <w:t xml:space="preserve">- </w:t>
-      </w:r>
-      <w:r>
-        <w:t xml:space="preserve">Consume </w:t>
+        <w:t xml:space="preserve">- Consume </w:t>
       </w:r>
       <w:r>
         <w:rPr>
@@ -12797,10 +12439,7 @@
         <w:ind w:firstLine="708"/>
       </w:pPr>
       <w:r>
-        <w:t xml:space="preserve">- </w:t>
-      </w:r>
-      <w:r>
-        <w:t>No se sobrescriben campos no enviados.</w:t>
+        <w:t>- No se sobrescriben campos no enviados.</w:t>
       </w:r>
     </w:p>
     <w:p>
@@ -12808,14 +12447,14 @@
         <w:ind w:firstLine="708"/>
       </w:pPr>
       <w:r>
-        <w:t>-</w:t>
-      </w:r>
-      <w:r>
-        <w:t>Requiere autenticación como administrador.</w:t>
-      </w:r>
-    </w:p>
-    <w:p>
-      <w:r>
+        <w:t>-Requiere autenticación como administrador.</w:t>
+      </w:r>
+    </w:p>
+    <w:p>
+      <w:r>
+        <w:rPr>
+          <w:noProof/>
+        </w:rPr>
         <w:drawing>
           <wp:inline distT="0" distB="0" distL="0" distR="0" wp14:anchorId="0B5062D5" wp14:editId="13AA3E4D">
             <wp:extent cx="2773111" cy="1030013"/>
@@ -12855,10 +12494,7 @@
     </w:p>
     <w:p>
       <w:r>
-        <w:t xml:space="preserve">- </w:t>
-      </w:r>
-      <w:r>
-        <w:t>Eliminación de pista (</w:t>
+        <w:t>- Eliminación de pista (</w:t>
       </w:r>
       <w:proofErr w:type="spellStart"/>
       <w:proofErr w:type="gramStart"/>
@@ -12894,10 +12530,7 @@
         <w:ind w:firstLine="708"/>
       </w:pPr>
       <w:r>
-        <w:t xml:space="preserve">- </w:t>
-      </w:r>
-      <w:r>
-        <w:t>Permite eliminar una pista por su ID.</w:t>
+        <w:t>- Permite eliminar una pista por su ID.</w:t>
       </w:r>
     </w:p>
     <w:p>
@@ -12905,10 +12538,7 @@
         <w:ind w:firstLine="708"/>
       </w:pPr>
       <w:r>
-        <w:t xml:space="preserve">- </w:t>
-      </w:r>
-      <w:r>
-        <w:t xml:space="preserve">Consume </w:t>
+        <w:t xml:space="preserve">- Consume </w:t>
       </w:r>
       <w:r>
         <w:rPr>
@@ -12928,20 +12558,20 @@
         <w:ind w:firstLine="708"/>
       </w:pPr>
       <w:r>
-        <w:t xml:space="preserve">- </w:t>
-      </w:r>
-      <w:r>
-        <w:t>Retorna éxito (204) o error 404 si la pista no existe.</w:t>
-      </w:r>
-    </w:p>
-    <w:p>
-      <w:pPr>
-        <w:rPr>
-          <w:b/>
-          <w:bCs/>
-        </w:rPr>
-      </w:pPr>
-      <w:r>
+        <w:t>- Retorna éxito (204) o error 404 si la pista no existe.</w:t>
+      </w:r>
+    </w:p>
+    <w:p>
+      <w:pPr>
+        <w:rPr>
+          <w:b/>
+          <w:bCs/>
+        </w:rPr>
+      </w:pPr>
+      <w:r>
+        <w:rPr>
+          <w:noProof/>
+        </w:rPr>
         <w:drawing>
           <wp:inline distT="0" distB="0" distL="0" distR="0" wp14:anchorId="54FD3331" wp14:editId="16AEE9DE">
             <wp:extent cx="2890344" cy="922275"/>
@@ -13028,10 +12658,7 @@
     </w:p>
     <w:p>
       <w:r>
-        <w:t xml:space="preserve">- </w:t>
-      </w:r>
-      <w:r>
-        <w:t>Consulta de disponibilidad (</w:t>
+        <w:t>- Consulta de disponibilidad (</w:t>
       </w:r>
       <w:proofErr w:type="spellStart"/>
       <w:proofErr w:type="gramStart"/>
@@ -13067,10 +12694,7 @@
         <w:ind w:firstLine="708"/>
       </w:pPr>
       <w:r>
-        <w:t xml:space="preserve">- </w:t>
-      </w:r>
-      <w:r>
-        <w:t>Permite consultar las horas libres de una pista en una fecha concreta.</w:t>
+        <w:t>- Permite consultar las horas libres de una pista en una fecha concreta.</w:t>
       </w:r>
     </w:p>
     <w:p>
@@ -13078,10 +12702,7 @@
         <w:ind w:firstLine="708"/>
       </w:pPr>
       <w:r>
-        <w:t xml:space="preserve">- </w:t>
-      </w:r>
-      <w:r>
-        <w:t xml:space="preserve">Consume </w:t>
+        <w:t xml:space="preserve">- Consume </w:t>
       </w:r>
       <w:r>
         <w:rPr>
@@ -13152,10 +12773,7 @@
         <w:ind w:firstLine="708"/>
       </w:pPr>
       <w:r>
-        <w:t xml:space="preserve">- </w:t>
-      </w:r>
-      <w:r>
-        <w:t>Retorna un objeto Disponibilidad con la lista de horas libres.</w:t>
+        <w:t>- Retorna un objeto Disponibilidad con la lista de horas libres.</w:t>
       </w:r>
     </w:p>
     <w:p>
@@ -13163,14 +12781,14 @@
         <w:ind w:firstLine="708"/>
       </w:pPr>
       <w:r>
-        <w:t xml:space="preserve">- </w:t>
-      </w:r>
-      <w:r>
-        <w:t>Utilizado en interfaces de revisión y programación de reservas.</w:t>
-      </w:r>
-    </w:p>
-    <w:p>
-      <w:r>
+        <w:t>- Utilizado en interfaces de revisión y programación de reservas.</w:t>
+      </w:r>
+    </w:p>
+    <w:p>
+      <w:r>
+        <w:rPr>
+          <w:noProof/>
+        </w:rPr>
         <w:drawing>
           <wp:inline distT="0" distB="0" distL="0" distR="0" wp14:anchorId="44727673" wp14:editId="1F173900">
             <wp:extent cx="2889885" cy="955828"/>
@@ -13216,10 +12834,7 @@
     <w:p>
       <w:r>
         <w:lastRenderedPageBreak/>
-        <w:t xml:space="preserve">- </w:t>
-      </w:r>
-      <w:r>
-        <w:t>Creación de reserva (</w:t>
+        <w:t>- Creación de reserva (</w:t>
       </w:r>
       <w:proofErr w:type="gramStart"/>
       <w:r>
@@ -13227,14 +12842,7 @@
           <w:b/>
           <w:bCs/>
         </w:rPr>
-        <w:t>reservar</w:t>
-      </w:r>
-      <w:r>
-        <w:rPr>
-          <w:b/>
-          <w:bCs/>
-        </w:rPr>
-        <w:t>(</w:t>
+        <w:t>reservar(</w:t>
       </w:r>
       <w:proofErr w:type="gramEnd"/>
       <w:r>
@@ -13253,10 +12861,7 @@
         <w:ind w:firstLine="708"/>
       </w:pPr>
       <w:r>
-        <w:t xml:space="preserve">- </w:t>
-      </w:r>
-      <w:r>
-        <w:t>Permite crear una nueva reserva desde la aplicación.</w:t>
+        <w:t>- Permite crear una nueva reserva desde la aplicación.</w:t>
       </w:r>
     </w:p>
     <w:p>
@@ -13264,10 +12869,7 @@
         <w:ind w:firstLine="708"/>
       </w:pPr>
       <w:r>
-        <w:t xml:space="preserve">- </w:t>
-      </w:r>
-      <w:r>
-        <w:t xml:space="preserve">Consume </w:t>
+        <w:t xml:space="preserve">- Consume </w:t>
       </w:r>
       <w:r>
         <w:rPr>
@@ -13287,13 +12889,7 @@
         <w:ind w:left="708"/>
       </w:pPr>
       <w:r>
-        <w:t xml:space="preserve">- </w:t>
-      </w:r>
-      <w:r>
-        <w:t>Requiere token de administrador</w:t>
-      </w:r>
-      <w:r>
-        <w:t>.</w:t>
+        <w:t>- Requiere token de administrador.</w:t>
       </w:r>
     </w:p>
     <w:p>
@@ -13301,10 +12897,7 @@
         <w:ind w:firstLine="708"/>
       </w:pPr>
       <w:r>
-        <w:t xml:space="preserve">- </w:t>
-      </w:r>
-      <w:r>
-        <w:t>Valida conflictos de horario antes de procesar la reserva.</w:t>
+        <w:t>- Valida conflictos de horario antes de procesar la reserva.</w:t>
       </w:r>
     </w:p>
     <w:p>
@@ -13312,20 +12905,20 @@
         <w:ind w:firstLine="708"/>
       </w:pPr>
       <w:r>
-        <w:t xml:space="preserve">- </w:t>
-      </w:r>
-      <w:r>
-        <w:t>Retorna la reserva confirmada o error si hay solapamiento.</w:t>
-      </w:r>
-    </w:p>
-    <w:p>
-      <w:pPr>
-        <w:rPr>
-          <w:b/>
-          <w:bCs/>
-        </w:rPr>
-      </w:pPr>
-      <w:r>
+        <w:t>- Retorna la reserva confirmada o error si hay solapamiento.</w:t>
+      </w:r>
+    </w:p>
+    <w:p>
+      <w:pPr>
+        <w:rPr>
+          <w:b/>
+          <w:bCs/>
+        </w:rPr>
+      </w:pPr>
+      <w:r>
+        <w:rPr>
+          <w:noProof/>
+        </w:rPr>
         <w:drawing>
           <wp:inline distT="0" distB="0" distL="0" distR="0" wp14:anchorId="4D77422D" wp14:editId="7AE1C94B">
             <wp:extent cx="2974428" cy="909325"/>
@@ -13999,10 +13592,7 @@
     </w:p>
     <w:p>
       <w:r>
-        <w:t xml:space="preserve">- </w:t>
-      </w:r>
-      <w:r>
-        <w:t>Esta documentación sirve como referencia funcional y técnica, útil para la comprensión, mantenimiento y futuras ampliaciones del sistema.</w:t>
+        <w:t>- Esta documentación sirve como referencia funcional y técnica, útil para la comprensión, mantenimiento y futuras ampliaciones del sistema.</w:t>
       </w:r>
     </w:p>
     <w:p/>
@@ -14378,71 +13968,102 @@
           <w:numId w:val="35"/>
         </w:numPr>
         <w:rPr>
-          <w:rFonts w:eastAsia="Times New Roman" w:cstheme="minorHAnsi"/>
+          <w:rFonts w:cstheme="minorHAnsi"/>
           <w:i/>
           <w:iCs/>
-          <w:lang w:val="es-ES" w:eastAsia="es-ES"/>
-        </w:rPr>
-      </w:pPr>
-      <w:r>
-        <w:rPr>
-          <w:rFonts w:eastAsia="Times New Roman" w:cstheme="minorHAnsi"/>
+          <w:lang w:val="es-ES"/>
+        </w:rPr>
+      </w:pPr>
+      <w:proofErr w:type="spellStart"/>
+      <w:r>
+        <w:rPr>
+          <w:rFonts w:cstheme="minorHAnsi"/>
           <w:i/>
           <w:iCs/>
-          <w:lang w:val="es-ES" w:eastAsia="es-ES"/>
-        </w:rPr>
-        <w:t xml:space="preserve">Tutorial de </w:t>
-      </w:r>
-      <w:proofErr w:type="spellStart"/>
-      <w:r>
-        <w:rPr>
-          <w:rFonts w:eastAsia="Times New Roman" w:cstheme="minorHAnsi"/>
+          <w:lang w:val="es-ES"/>
+        </w:rPr>
+        <w:t>Guardrex</w:t>
+      </w:r>
+      <w:proofErr w:type="spellEnd"/>
+      <w:r>
+        <w:rPr>
+          <w:rFonts w:cstheme="minorHAnsi"/>
           <w:i/>
           <w:iCs/>
-          <w:lang w:val="es-ES" w:eastAsia="es-ES"/>
-        </w:rPr>
-        <w:t>Blazor</w:t>
-      </w:r>
-      <w:proofErr w:type="spellEnd"/>
-      <w:r>
-        <w:rPr>
-          <w:rFonts w:eastAsia="Times New Roman" w:cstheme="minorHAnsi"/>
+          <w:lang w:val="es-ES"/>
+        </w:rPr>
+        <w:t>. (</w:t>
+      </w:r>
+      <w:proofErr w:type="spellStart"/>
+      <w:r>
+        <w:rPr>
+          <w:rFonts w:cstheme="minorHAnsi"/>
           <w:i/>
           <w:iCs/>
-          <w:lang w:val="es-ES" w:eastAsia="es-ES"/>
-        </w:rPr>
-        <w:t>: Compilación de la primera aplicación web | .NET. (</w:t>
-      </w:r>
-      <w:proofErr w:type="spellStart"/>
-      <w:r>
-        <w:rPr>
-          <w:rFonts w:eastAsia="Times New Roman" w:cstheme="minorHAnsi"/>
+          <w:lang w:val="es-ES"/>
+        </w:rPr>
+        <w:t>n.d</w:t>
+      </w:r>
+      <w:proofErr w:type="spellEnd"/>
+      <w:r>
+        <w:rPr>
+          <w:rFonts w:cstheme="minorHAnsi"/>
           <w:i/>
           <w:iCs/>
-          <w:lang w:val="es-ES" w:eastAsia="es-ES"/>
-        </w:rPr>
-        <w:t>n.d</w:t>
-      </w:r>
-      <w:proofErr w:type="spellEnd"/>
-      <w:r>
-        <w:rPr>
-          <w:rFonts w:eastAsia="Times New Roman" w:cstheme="minorHAnsi"/>
+          <w:lang w:val="es-ES"/>
+        </w:rPr>
+        <w:t xml:space="preserve">.). Tutoriales de ASP.NET Core </w:t>
+      </w:r>
+      <w:proofErr w:type="spellStart"/>
+      <w:r>
+        <w:rPr>
+          <w:rFonts w:cstheme="minorHAnsi"/>
           <w:i/>
           <w:iCs/>
-          <w:lang w:val="es-ES" w:eastAsia="es-ES"/>
-        </w:rPr>
-        <w:t xml:space="preserve">.). Microsoft. </w:t>
+          <w:lang w:val="es-ES"/>
+        </w:rPr>
+        <w:t>Blazor</w:t>
+      </w:r>
+      <w:proofErr w:type="spellEnd"/>
+      <w:r>
+        <w:rPr>
+          <w:rFonts w:cstheme="minorHAnsi"/>
+          <w:i/>
+          <w:iCs/>
+          <w:lang w:val="es-ES"/>
+        </w:rPr>
+        <w:t xml:space="preserve">. Microsoft </w:t>
+      </w:r>
+      <w:proofErr w:type="spellStart"/>
+      <w:r>
+        <w:rPr>
+          <w:rFonts w:cstheme="minorHAnsi"/>
+          <w:i/>
+          <w:iCs/>
+          <w:lang w:val="es-ES"/>
+        </w:rPr>
+        <w:t>Learn</w:t>
+      </w:r>
+      <w:proofErr w:type="spellEnd"/>
+      <w:r>
+        <w:rPr>
+          <w:rFonts w:cstheme="minorHAnsi"/>
+          <w:i/>
+          <w:iCs/>
+          <w:lang w:val="es-ES"/>
+        </w:rPr>
+        <w:t xml:space="preserve">. </w:t>
       </w:r>
       <w:hyperlink r:id="rId59" w:history="1">
         <w:r>
           <w:rPr>
             <w:rStyle w:val="Hipervnculo"/>
-            <w:rFonts w:eastAsia="Times New Roman" w:cstheme="minorHAnsi"/>
+            <w:rFonts w:cstheme="minorHAnsi"/>
             <w:i/>
             <w:iCs/>
-            <w:lang w:val="es-ES" w:eastAsia="es-ES"/>
+            <w:lang w:val="es-ES"/>
           </w:rPr>
-          <w:t>https://dotnet.microsoft.com/es-es/learn/aspnet/blazor-tutorial/intro</w:t>
+          <w:t>https://learn.microsoft.com/es-es/aspnet/core/blazor/tutorials/?view=aspnetcore-9.0</w:t>
         </w:r>
       </w:hyperlink>
     </w:p>
@@ -14478,7 +14099,7 @@
           <w:iCs/>
           <w:lang w:val="es-ES"/>
         </w:rPr>
-        <w:t>. (</w:t>
+        <w:t>. (n</w:t>
       </w:r>
       <w:proofErr w:type="spellStart"/>
       <w:r>
@@ -14488,7 +14109,7 @@
           <w:iCs/>
           <w:lang w:val="es-ES"/>
         </w:rPr>
-        <w:t>n.d</w:t>
+        <w:t>.d</w:t>
       </w:r>
       <w:proofErr w:type="spellEnd"/>
       <w:r>
@@ -15113,10 +14734,6 @@
         <w:r>
           <w:rPr>
             <w:rStyle w:val="Hipervnculo"/>
-            <w:rFonts w:cstheme="minorHAnsi"/>
-            <w:i/>
-            <w:iCs/>
-            <w:lang w:val="es-ES"/>
           </w:rPr>
           <w:t>https://coderslink.com/talento/blog/como-consumir-una-api-desde-una-aplicacion-android/</w:t>
         </w:r>
@@ -15226,7 +14843,7 @@
         </w:rPr>
         <w:t xml:space="preserve">. </w:t>
       </w:r>
-      <w:hyperlink r:id="rId67" w:history="1">
+      <w:hyperlink r:id="rId67" w:anchor="0" w:history="1">
         <w:r>
           <w:rPr>
             <w:rStyle w:val="Hipervnculo"/>
@@ -15374,15 +14991,6 @@
           <w:t>https://www.youtube.com/watch?v=8ZXewRCUtho</w:t>
         </w:r>
       </w:hyperlink>
-      <w:r>
-        <w:rPr>
-          <w:rFonts w:cstheme="minorHAnsi"/>
-          <w:i/>
-          <w:iCs/>
-          <w:lang w:val="es-ES"/>
-        </w:rPr>
-        <w:t xml:space="preserve"> </w:t>
-      </w:r>
     </w:p>
     <w:p>
       <w:pPr>
@@ -15405,9 +15013,9 @@
           <w:iCs/>
           <w:lang w:val="es-ES"/>
         </w:rPr>
-        <w:t xml:space="preserve">Cómo obtener datos de </w:t>
-      </w:r>
-      <w:proofErr w:type="gramStart"/>
+        <w:t xml:space="preserve">Eric </w:t>
+      </w:r>
+      <w:proofErr w:type="spellStart"/>
       <w:r>
         <w:rPr>
           <w:rFonts w:cstheme="minorHAnsi"/>
@@ -15415,9 +15023,9 @@
           <w:iCs/>
           <w:lang w:val="es-ES"/>
         </w:rPr>
-        <w:t>Internet  |</w:t>
-      </w:r>
-      <w:proofErr w:type="gramEnd"/>
+        <w:t>Roby</w:t>
+      </w:r>
+      <w:proofErr w:type="spellEnd"/>
       <w:r>
         <w:rPr>
           <w:rFonts w:cstheme="minorHAnsi"/>
@@ -15425,7 +15033,7 @@
           <w:iCs/>
           <w:lang w:val="es-ES"/>
         </w:rPr>
-        <w:t xml:space="preserve">  Android </w:t>
+        <w:t xml:space="preserve">. </w:t>
       </w:r>
       <w:proofErr w:type="spellStart"/>
       <w:r>
@@ -15435,7 +15043,7 @@
           <w:iCs/>
           <w:lang w:val="es-ES"/>
         </w:rPr>
-        <w:t>Developers</w:t>
+        <w:t>FastAPI</w:t>
       </w:r>
       <w:proofErr w:type="spellEnd"/>
       <w:r>
@@ -15445,7 +15053,7 @@
           <w:iCs/>
           <w:lang w:val="es-ES"/>
         </w:rPr>
-        <w:t>. (</w:t>
+        <w:t xml:space="preserve"> JWT Tutorial | </w:t>
       </w:r>
       <w:proofErr w:type="spellStart"/>
       <w:r>
@@ -15455,7 +15063,7 @@
           <w:iCs/>
           <w:lang w:val="es-ES"/>
         </w:rPr>
-        <w:t>n.d</w:t>
+        <w:t>How</w:t>
       </w:r>
       <w:proofErr w:type="spellEnd"/>
       <w:r>
@@ -15465,7 +15073,7 @@
           <w:iCs/>
           <w:lang w:val="es-ES"/>
         </w:rPr>
-        <w:t xml:space="preserve">.). Android </w:t>
+        <w:t xml:space="preserve"> </w:t>
       </w:r>
       <w:proofErr w:type="spellStart"/>
       <w:r>
@@ -15475,7 +15083,7 @@
           <w:iCs/>
           <w:lang w:val="es-ES"/>
         </w:rPr>
-        <w:t>Developers</w:t>
+        <w:t>to</w:t>
       </w:r>
       <w:proofErr w:type="spellEnd"/>
       <w:r>
@@ -15485,35 +15093,19 @@
           <w:iCs/>
           <w:lang w:val="es-ES"/>
         </w:rPr>
-        <w:t xml:space="preserve">. </w:t>
-      </w:r>
-      <w:hyperlink r:id="rId69" w:history="1">
-        <w:r>
-          <w:rPr>
-            <w:rStyle w:val="Hipervnculo"/>
-            <w:rFonts w:cstheme="minorHAnsi"/>
-            <w:i/>
-            <w:iCs/>
-            <w:lang w:val="es-ES"/>
-          </w:rPr>
-          <w:t>https://developer.android.com/codelabs/basic-android-kotlin-compose-getting-data-internet?hl=es-419#0</w:t>
-        </w:r>
-      </w:hyperlink>
-    </w:p>
-    <w:p>
-      <w:pPr>
-        <w:pStyle w:val="Prrafodelista"/>
-        <w:numPr>
-          <w:ilvl w:val="0"/>
-          <w:numId w:val="35"/>
-        </w:numPr>
+        <w:t xml:space="preserve"> </w:t>
+      </w:r>
+      <w:proofErr w:type="spellStart"/>
+      <w:r>
         <w:rPr>
           <w:rFonts w:cstheme="minorHAnsi"/>
           <w:i/>
           <w:iCs/>
           <w:lang w:val="es-ES"/>
         </w:rPr>
-      </w:pPr>
+        <w:t>add</w:t>
+      </w:r>
+      <w:proofErr w:type="spellEnd"/>
       <w:r>
         <w:rPr>
           <w:rFonts w:cstheme="minorHAnsi"/>
@@ -15521,7 +15113,7 @@
           <w:iCs/>
           <w:lang w:val="es-ES"/>
         </w:rPr>
-        <w:t xml:space="preserve">Eric </w:t>
+        <w:t xml:space="preserve"> </w:t>
       </w:r>
       <w:proofErr w:type="spellStart"/>
       <w:r>
@@ -15531,7 +15123,7 @@
           <w:iCs/>
           <w:lang w:val="es-ES"/>
         </w:rPr>
-        <w:t>Roby</w:t>
+        <w:t>User</w:t>
       </w:r>
       <w:proofErr w:type="spellEnd"/>
       <w:r>
@@ -15541,7 +15133,7 @@
           <w:iCs/>
           <w:lang w:val="es-ES"/>
         </w:rPr>
-        <w:t xml:space="preserve">. </w:t>
+        <w:t xml:space="preserve"> </w:t>
       </w:r>
       <w:proofErr w:type="spellStart"/>
       <w:r>
@@ -15551,7 +15143,7 @@
           <w:iCs/>
           <w:lang w:val="es-ES"/>
         </w:rPr>
-        <w:t>FastAPI</w:t>
+        <w:t>Authentication</w:t>
       </w:r>
       <w:proofErr w:type="spellEnd"/>
       <w:r>
@@ -15561,109 +15153,9 @@
           <w:iCs/>
           <w:lang w:val="es-ES"/>
         </w:rPr>
-        <w:t xml:space="preserve"> JWT Tutorial | </w:t>
-      </w:r>
-      <w:proofErr w:type="spellStart"/>
-      <w:r>
-        <w:rPr>
-          <w:rFonts w:cstheme="minorHAnsi"/>
-          <w:i/>
-          <w:iCs/>
-          <w:lang w:val="es-ES"/>
-        </w:rPr>
-        <w:t>How</w:t>
-      </w:r>
-      <w:proofErr w:type="spellEnd"/>
-      <w:r>
-        <w:rPr>
-          <w:rFonts w:cstheme="minorHAnsi"/>
-          <w:i/>
-          <w:iCs/>
-          <w:lang w:val="es-ES"/>
-        </w:rPr>
-        <w:t xml:space="preserve"> </w:t>
-      </w:r>
-      <w:proofErr w:type="spellStart"/>
-      <w:r>
-        <w:rPr>
-          <w:rFonts w:cstheme="minorHAnsi"/>
-          <w:i/>
-          <w:iCs/>
-          <w:lang w:val="es-ES"/>
-        </w:rPr>
-        <w:t>to</w:t>
-      </w:r>
-      <w:proofErr w:type="spellEnd"/>
-      <w:r>
-        <w:rPr>
-          <w:rFonts w:cstheme="minorHAnsi"/>
-          <w:i/>
-          <w:iCs/>
-          <w:lang w:val="es-ES"/>
-        </w:rPr>
-        <w:t xml:space="preserve"> </w:t>
-      </w:r>
-      <w:proofErr w:type="spellStart"/>
-      <w:r>
-        <w:rPr>
-          <w:rFonts w:cstheme="minorHAnsi"/>
-          <w:i/>
-          <w:iCs/>
-          <w:lang w:val="es-ES"/>
-        </w:rPr>
-        <w:t>add</w:t>
-      </w:r>
-      <w:proofErr w:type="spellEnd"/>
-      <w:r>
-        <w:rPr>
-          <w:rFonts w:cstheme="minorHAnsi"/>
-          <w:i/>
-          <w:iCs/>
-          <w:lang w:val="es-ES"/>
-        </w:rPr>
-        <w:t xml:space="preserve"> </w:t>
-      </w:r>
-      <w:proofErr w:type="spellStart"/>
-      <w:r>
-        <w:rPr>
-          <w:rFonts w:cstheme="minorHAnsi"/>
-          <w:i/>
-          <w:iCs/>
-          <w:lang w:val="es-ES"/>
-        </w:rPr>
-        <w:t>User</w:t>
-      </w:r>
-      <w:proofErr w:type="spellEnd"/>
-      <w:r>
-        <w:rPr>
-          <w:rFonts w:cstheme="minorHAnsi"/>
-          <w:i/>
-          <w:iCs/>
-          <w:lang w:val="es-ES"/>
-        </w:rPr>
-        <w:t xml:space="preserve"> </w:t>
-      </w:r>
-      <w:proofErr w:type="spellStart"/>
-      <w:r>
-        <w:rPr>
-          <w:rFonts w:cstheme="minorHAnsi"/>
-          <w:i/>
-          <w:iCs/>
-          <w:lang w:val="es-ES"/>
-        </w:rPr>
-        <w:t>Authentication</w:t>
-      </w:r>
-      <w:proofErr w:type="spellEnd"/>
-      <w:r>
-        <w:rPr>
-          <w:rFonts w:cstheme="minorHAnsi"/>
-          <w:i/>
-          <w:iCs/>
-          <w:lang w:val="es-ES"/>
-        </w:rPr>
         <w:t xml:space="preserve">. YouTube. julio 2023. </w:t>
       </w:r>
-      <w:hyperlink r:id="rId70" w:history="1">
+      <w:hyperlink r:id="rId69" w:history="1">
         <w:r>
           <w:rPr>
             <w:rStyle w:val="Hipervnculo"/>
@@ -15698,7 +15190,7 @@
           <w:iCs/>
           <w:lang w:val="es-ES"/>
         </w:rPr>
-        <w:t>Guardrex</w:t>
+        <w:t>rithmic</w:t>
       </w:r>
       <w:proofErr w:type="spellEnd"/>
       <w:r>
@@ -15708,7 +15200,7 @@
           <w:iCs/>
           <w:lang w:val="es-ES"/>
         </w:rPr>
-        <w:t>. (</w:t>
+        <w:t xml:space="preserve">. (2021, </w:t>
       </w:r>
       <w:proofErr w:type="spellStart"/>
       <w:r>
@@ -15718,7 +15210,7 @@
           <w:iCs/>
           <w:lang w:val="es-ES"/>
         </w:rPr>
-        <w:t>n.d</w:t>
+        <w:t>October</w:t>
       </w:r>
       <w:proofErr w:type="spellEnd"/>
       <w:r>
@@ -15728,7 +15220,7 @@
           <w:iCs/>
           <w:lang w:val="es-ES"/>
         </w:rPr>
-        <w:t xml:space="preserve">.). Tutoriales de ASP.NET Core </w:t>
+        <w:t xml:space="preserve"> 24). </w:t>
       </w:r>
       <w:proofErr w:type="spellStart"/>
       <w:r>
@@ -15738,7 +15230,7 @@
           <w:iCs/>
           <w:lang w:val="es-ES"/>
         </w:rPr>
-        <w:t>Blazor</w:t>
+        <w:t>FastAPI</w:t>
       </w:r>
       <w:proofErr w:type="spellEnd"/>
       <w:r>
@@ -15748,7 +15240,7 @@
           <w:iCs/>
           <w:lang w:val="es-ES"/>
         </w:rPr>
-        <w:t xml:space="preserve">. Microsoft </w:t>
+        <w:t xml:space="preserve"> </w:t>
       </w:r>
       <w:proofErr w:type="spellStart"/>
       <w:r>
@@ -15758,7 +15250,7 @@
           <w:iCs/>
           <w:lang w:val="es-ES"/>
         </w:rPr>
-        <w:t>Learn</w:t>
+        <w:t>User</w:t>
       </w:r>
       <w:proofErr w:type="spellEnd"/>
       <w:r>
@@ -15768,36 +15260,19 @@
           <w:iCs/>
           <w:lang w:val="es-ES"/>
         </w:rPr>
-        <w:t xml:space="preserve">. </w:t>
-      </w:r>
-      <w:hyperlink r:id="rId71" w:history="1">
-        <w:r>
-          <w:rPr>
-            <w:rStyle w:val="Hipervnculo"/>
-            <w:rFonts w:cstheme="minorHAnsi"/>
-            <w:i/>
-            <w:iCs/>
-            <w:lang w:val="es-ES"/>
-          </w:rPr>
-          <w:t>https://learn.microsoft.com/es-es/aspnet/core/blazor/tutorials/?view=aspnetcore-9.0</w:t>
-        </w:r>
-      </w:hyperlink>
-    </w:p>
-    <w:p>
-      <w:pPr>
-        <w:pStyle w:val="Prrafodelista"/>
-        <w:numPr>
-          <w:ilvl w:val="0"/>
-          <w:numId w:val="35"/>
-        </w:numPr>
+        <w:t xml:space="preserve"> </w:t>
+      </w:r>
+      <w:proofErr w:type="spellStart"/>
+      <w:r>
         <w:rPr>
           <w:rFonts w:cstheme="minorHAnsi"/>
           <w:i/>
           <w:iCs/>
           <w:lang w:val="es-ES"/>
         </w:rPr>
-      </w:pPr>
-      <w:proofErr w:type="spellStart"/>
+        <w:t>Authentication</w:t>
+      </w:r>
+      <w:proofErr w:type="spellEnd"/>
       <w:r>
         <w:rPr>
           <w:rFonts w:cstheme="minorHAnsi"/>
@@ -15805,9 +15280,9 @@
           <w:iCs/>
           <w:lang w:val="es-ES"/>
         </w:rPr>
-        <w:t>rithmic</w:t>
-      </w:r>
-      <w:proofErr w:type="spellEnd"/>
+        <w:t xml:space="preserve"> </w:t>
+      </w:r>
+      <w:proofErr w:type="spellStart"/>
       <w:r>
         <w:rPr>
           <w:rFonts w:cstheme="minorHAnsi"/>
@@ -15815,9 +15290,9 @@
           <w:iCs/>
           <w:lang w:val="es-ES"/>
         </w:rPr>
-        <w:t xml:space="preserve">. (2021, </w:t>
-      </w:r>
-      <w:proofErr w:type="spellStart"/>
+        <w:t>with</w:t>
+      </w:r>
+      <w:proofErr w:type="spellEnd"/>
       <w:r>
         <w:rPr>
           <w:rFonts w:cstheme="minorHAnsi"/>
@@ -15825,99 +15300,9 @@
           <w:iCs/>
           <w:lang w:val="es-ES"/>
         </w:rPr>
-        <w:t>October</w:t>
-      </w:r>
-      <w:proofErr w:type="spellEnd"/>
-      <w:r>
-        <w:rPr>
-          <w:rFonts w:cstheme="minorHAnsi"/>
-          <w:i/>
-          <w:iCs/>
-          <w:lang w:val="es-ES"/>
-        </w:rPr>
-        <w:t xml:space="preserve"> 24). </w:t>
-      </w:r>
-      <w:proofErr w:type="spellStart"/>
-      <w:r>
-        <w:rPr>
-          <w:rFonts w:cstheme="minorHAnsi"/>
-          <w:i/>
-          <w:iCs/>
-          <w:lang w:val="es-ES"/>
-        </w:rPr>
-        <w:t>FastAPI</w:t>
-      </w:r>
-      <w:proofErr w:type="spellEnd"/>
-      <w:r>
-        <w:rPr>
-          <w:rFonts w:cstheme="minorHAnsi"/>
-          <w:i/>
-          <w:iCs/>
-          <w:lang w:val="es-ES"/>
-        </w:rPr>
-        <w:t xml:space="preserve"> </w:t>
-      </w:r>
-      <w:proofErr w:type="spellStart"/>
-      <w:r>
-        <w:rPr>
-          <w:rFonts w:cstheme="minorHAnsi"/>
-          <w:i/>
-          <w:iCs/>
-          <w:lang w:val="es-ES"/>
-        </w:rPr>
-        <w:t>User</w:t>
-      </w:r>
-      <w:proofErr w:type="spellEnd"/>
-      <w:r>
-        <w:rPr>
-          <w:rFonts w:cstheme="minorHAnsi"/>
-          <w:i/>
-          <w:iCs/>
-          <w:lang w:val="es-ES"/>
-        </w:rPr>
-        <w:t xml:space="preserve"> </w:t>
-      </w:r>
-      <w:proofErr w:type="spellStart"/>
-      <w:r>
-        <w:rPr>
-          <w:rFonts w:cstheme="minorHAnsi"/>
-          <w:i/>
-          <w:iCs/>
-          <w:lang w:val="es-ES"/>
-        </w:rPr>
-        <w:t>Authentication</w:t>
-      </w:r>
-      <w:proofErr w:type="spellEnd"/>
-      <w:r>
-        <w:rPr>
-          <w:rFonts w:cstheme="minorHAnsi"/>
-          <w:i/>
-          <w:iCs/>
-          <w:lang w:val="es-ES"/>
-        </w:rPr>
-        <w:t xml:space="preserve"> </w:t>
-      </w:r>
-      <w:proofErr w:type="spellStart"/>
-      <w:r>
-        <w:rPr>
-          <w:rFonts w:cstheme="minorHAnsi"/>
-          <w:i/>
-          <w:iCs/>
-          <w:lang w:val="es-ES"/>
-        </w:rPr>
-        <w:t>with</w:t>
-      </w:r>
-      <w:proofErr w:type="spellEnd"/>
-      <w:r>
-        <w:rPr>
-          <w:rFonts w:cstheme="minorHAnsi"/>
-          <w:i/>
-          <w:iCs/>
-          <w:lang w:val="es-ES"/>
-        </w:rPr>
         <w:t xml:space="preserve"> JWT [Video]. YouTube. </w:t>
       </w:r>
-      <w:hyperlink r:id="rId72" w:history="1">
+      <w:hyperlink r:id="rId70" w:history="1">
         <w:r>
           <w:rPr>
             <w:rStyle w:val="Hipervnculo"/>
@@ -19241,6 +18626,7 @@
         <w:rPr>
           <w:b/>
           <w:bCs/>
+          <w:noProof/>
         </w:rPr>
         <w:drawing>
           <wp:inline distT="0" distB="0" distL="0" distR="0" wp14:anchorId="20E9DA73" wp14:editId="09682036">
@@ -19258,7 +18644,7 @@
                     <pic:cNvPicPr/>
                   </pic:nvPicPr>
                   <pic:blipFill>
-                    <a:blip r:embed="rId73"/>
+                    <a:blip r:embed="rId71"/>
                     <a:stretch>
                       <a:fillRect/>
                     </a:stretch>
@@ -19282,6 +18668,7 @@
         <w:rPr>
           <w:b/>
           <w:bCs/>
+          <w:noProof/>
         </w:rPr>
         <w:drawing>
           <wp:inline distT="0" distB="0" distL="0" distR="0" wp14:anchorId="4AF121C4" wp14:editId="39A05F68">
@@ -19299,7 +18686,7 @@
                     <pic:cNvPicPr/>
                   </pic:nvPicPr>
                   <pic:blipFill>
-                    <a:blip r:embed="rId74"/>
+                    <a:blip r:embed="rId72"/>
                     <a:stretch>
                       <a:fillRect/>
                     </a:stretch>
@@ -19331,6 +18718,7 @@
         <w:rPr>
           <w:b/>
           <w:bCs/>
+          <w:noProof/>
         </w:rPr>
         <w:drawing>
           <wp:anchor distT="0" distB="0" distL="114300" distR="114300" simplePos="0" relativeHeight="251666432" behindDoc="0" locked="0" layoutInCell="1" allowOverlap="1" wp14:anchorId="2BCA80BB" wp14:editId="6ECE66DF">
@@ -19356,7 +18744,7 @@
                     <pic:cNvPicPr/>
                   </pic:nvPicPr>
                   <pic:blipFill>
-                    <a:blip r:embed="rId75">
+                    <a:blip r:embed="rId73">
                       <a:extLst>
                         <a:ext uri="{28A0092B-C50C-407E-A947-70E740481C1C}">
                           <a14:useLocalDpi xmlns:a14="http://schemas.microsoft.com/office/drawing/2010/main" val="0"/>
@@ -19481,6 +18869,7 @@
         <w:rPr>
           <w:b/>
           <w:bCs/>
+          <w:noProof/>
         </w:rPr>
         <w:drawing>
           <wp:anchor distT="0" distB="0" distL="114300" distR="114300" simplePos="0" relativeHeight="251668480" behindDoc="0" locked="0" layoutInCell="1" allowOverlap="1" wp14:anchorId="0D0DD0FD" wp14:editId="23CB77F5">
@@ -19506,7 +18895,7 @@
                     <pic:cNvPicPr/>
                   </pic:nvPicPr>
                   <pic:blipFill>
-                    <a:blip r:embed="rId76">
+                    <a:blip r:embed="rId74">
                       <a:extLst>
                         <a:ext uri="{28A0092B-C50C-407E-A947-70E740481C1C}">
                           <a14:useLocalDpi xmlns:a14="http://schemas.microsoft.com/office/drawing/2010/main" val="0"/>
@@ -19542,6 +18931,7 @@
         <w:rPr>
           <w:b/>
           <w:bCs/>
+          <w:noProof/>
         </w:rPr>
         <w:drawing>
           <wp:anchor distT="0" distB="0" distL="114300" distR="114300" simplePos="0" relativeHeight="251669504" behindDoc="0" locked="0" layoutInCell="1" allowOverlap="1" wp14:anchorId="5B865CE0" wp14:editId="062577D8">
@@ -19567,7 +18957,7 @@
                     <pic:cNvPicPr/>
                   </pic:nvPicPr>
                   <pic:blipFill>
-                    <a:blip r:embed="rId77">
+                    <a:blip r:embed="rId75">
                       <a:extLst>
                         <a:ext uri="{28A0092B-C50C-407E-A947-70E740481C1C}">
                           <a14:useLocalDpi xmlns:a14="http://schemas.microsoft.com/office/drawing/2010/main" val="0"/>
@@ -19613,6 +19003,7 @@
         <w:rPr>
           <w:b/>
           <w:bCs/>
+          <w:noProof/>
         </w:rPr>
         <w:drawing>
           <wp:anchor distT="0" distB="0" distL="114300" distR="114300" simplePos="0" relativeHeight="251667456" behindDoc="0" locked="0" layoutInCell="1" allowOverlap="1" wp14:anchorId="1B7A7AC0" wp14:editId="12261E66">
@@ -19638,7 +19029,7 @@
                     <pic:cNvPicPr/>
                   </pic:nvPicPr>
                   <pic:blipFill>
-                    <a:blip r:embed="rId78">
+                    <a:blip r:embed="rId76">
                       <a:extLst>
                         <a:ext uri="{28A0092B-C50C-407E-A947-70E740481C1C}">
                           <a14:useLocalDpi xmlns:a14="http://schemas.microsoft.com/office/drawing/2010/main" val="0"/>
@@ -19666,9 +19057,9 @@
       </w:r>
     </w:p>
     <w:sectPr>
-      <w:headerReference w:type="default" r:id="rId79"/>
-      <w:footerReference w:type="even" r:id="rId80"/>
-      <w:footerReference w:type="default" r:id="rId81"/>
+      <w:headerReference w:type="default" r:id="rId77"/>
+      <w:footerReference w:type="even" r:id="rId78"/>
+      <w:footerReference w:type="default" r:id="rId79"/>
       <w:pgSz w:w="11906" w:h="16838"/>
       <w:pgMar w:top="1561" w:right="1418" w:bottom="1418" w:left="1701" w:header="709" w:footer="709" w:gutter="0"/>
       <w:pgNumType w:start="0"/>
@@ -19980,8 +19371,20 @@
         <w:sz w:val="22"/>
         <w:szCs w:val="22"/>
       </w:rPr>
-      <w:t xml:space="preserve"> Kowalski</w:t>
+      <w:t xml:space="preserve"> </w:t>
     </w:r>
+    <w:proofErr w:type="spellStart"/>
+    <w:r>
+      <w:rPr>
+        <w:rStyle w:val="nfasisintenso"/>
+        <w:i w:val="0"/>
+        <w:iCs w:val="0"/>
+        <w:sz w:val="22"/>
+        <w:szCs w:val="22"/>
+      </w:rPr>
+      <w:t>Kowalski</w:t>
+    </w:r>
+    <w:proofErr w:type="spellEnd"/>
   </w:p>
 </w:hdr>
 </file>
@@ -24169,6 +23572,7 @@
   <w:style w:type="character" w:default="1" w:styleId="Fuentedeprrafopredeter">
     <w:name w:val="Default Paragraph Font"/>
     <w:uiPriority w:val="1"/>
+    <w:semiHidden/>
     <w:unhideWhenUsed/>
   </w:style>
   <w:style w:type="table" w:default="1" w:styleId="Tablanormal">
